--- a/Semester_2/Communication/Synthèse/2-0_pensee_et_TIC_synthese_textes.docx
+++ b/Semester_2/Communication/Synthèse/2-0_pensee_et_TIC_synthese_textes.docx
@@ -156,7 +156,23 @@
           <w:sz w:val="28"/>
           <w:szCs w:val="28"/>
         </w:rPr>
-        <w:t>Remarque 2 : il faut au moins quatre pages manuscrites pour faire une synthèse précise.</w:t>
+        <w:t xml:space="preserve">Remarque 2 : il faut au moins quatre pages manuscrites pour faire </w:t>
+      </w:r>
+      <w:proofErr w:type="gramStart"/>
+      <w:r>
+        <w:rPr>
+          <w:sz w:val="28"/>
+          <w:szCs w:val="28"/>
+        </w:rPr>
+        <w:t>une</w:t>
+      </w:r>
+      <w:proofErr w:type="gramEnd"/>
+      <w:r>
+        <w:rPr>
+          <w:sz w:val="28"/>
+          <w:szCs w:val="28"/>
+        </w:rPr>
+        <w:t xml:space="preserve"> synthèse précise.</w:t>
       </w:r>
     </w:p>
     <w:p>
@@ -230,7 +246,7 @@
       <w:pPr>
         <w:pStyle w:val="Contents1"/>
       </w:pPr>
-      <w:hyperlink r:id="rId8" w:history="1">
+      <w:hyperlink w:anchor="__RefHeading___Toc2377_1216280389" w:history="1">
         <w:r>
           <w:t>1 « Vers de nouvelles manières de lire »</w:t>
         </w:r>
@@ -244,7 +260,7 @@
       <w:pPr>
         <w:pStyle w:val="Contents1"/>
       </w:pPr>
-      <w:hyperlink r:id="rId9" w:history="1">
+      <w:hyperlink w:anchor="__RefHeading___Toc2379_1216280389" w:history="1">
         <w:r>
           <w:t>2 « Je lis sur le Web, donc je pense autrement »</w:t>
         </w:r>
@@ -258,7 +274,7 @@
       <w:pPr>
         <w:pStyle w:val="Contents3"/>
       </w:pPr>
-      <w:hyperlink r:id="rId10" w:history="1">
+      <w:hyperlink w:anchor="__RefHeading___Toc2381_1216280389" w:history="1">
         <w:r>
           <w:t>Google et Platon</w:t>
         </w:r>
@@ -272,7 +288,7 @@
       <w:pPr>
         <w:pStyle w:val="Contents3"/>
       </w:pPr>
-      <w:hyperlink r:id="rId11" w:history="1">
+      <w:hyperlink w:anchor="__RefHeading___Toc2383_1216280389" w:history="1">
         <w:r>
           <w:t>« Lecteur profond »</w:t>
         </w:r>
@@ -286,7 +302,7 @@
       <w:pPr>
         <w:pStyle w:val="Contents3"/>
       </w:pPr>
-      <w:hyperlink r:id="rId12" w:history="1">
+      <w:hyperlink w:anchor="__RefHeading___Toc2385_1216280389" w:history="1">
         <w:r>
           <w:t>Comme un saumon à l’agonie</w:t>
         </w:r>
@@ -300,7 +316,7 @@
       <w:pPr>
         <w:pStyle w:val="Contents3"/>
       </w:pPr>
-      <w:hyperlink r:id="rId13" w:history="1">
+      <w:hyperlink w:anchor="__RefHeading___Toc2387_1216280389" w:history="1">
         <w:r>
           <w:t>Mots-croisés</w:t>
         </w:r>
@@ -314,7 +330,7 @@
       <w:pPr>
         <w:pStyle w:val="Contents3"/>
       </w:pPr>
-      <w:hyperlink r:id="rId14" w:history="1">
+      <w:hyperlink w:anchor="__RefHeading___Toc1588_1254010665" w:history="1">
         <w:r>
           <w:t>Consommation distraite</w:t>
         </w:r>
@@ -328,7 +344,7 @@
       <w:pPr>
         <w:pStyle w:val="Contents3"/>
       </w:pPr>
-      <w:hyperlink r:id="rId15" w:history="1">
+      <w:hyperlink w:anchor="__RefHeading___Toc1590_1254010665" w:history="1">
         <w:r>
           <w:t>Fin d’un règne</w:t>
         </w:r>
@@ -342,17 +358,17 @@
       <w:pPr>
         <w:pStyle w:val="Contents3"/>
       </w:pPr>
-      <w:hyperlink r:id="rId16" w:history="1">
+      <w:hyperlink w:anchor="__RefHeading___Toc2393_1216280389" w:history="1">
         <w:r>
           <w:t xml:space="preserve">Deux réactions à l’article de </w:t>
         </w:r>
       </w:hyperlink>
-      <w:hyperlink r:id="rId17" w:history="1">
+      <w:hyperlink w:anchor="__RefHeading___Toc2393_1216280389" w:history="1">
         <w:r>
           <w:t>Michael Agger</w:t>
         </w:r>
       </w:hyperlink>
-      <w:hyperlink r:id="rId18" w:history="1">
+      <w:hyperlink w:anchor="__RefHeading___Toc2393_1216280389" w:history="1">
         <w:r>
           <w:tab/>
           <w:t>7</w:t>
@@ -363,7 +379,7 @@
       <w:pPr>
         <w:pStyle w:val="Contents4"/>
       </w:pPr>
-      <w:hyperlink r:id="rId19" w:history="1">
+      <w:hyperlink w:anchor="__RefHeading___Toc2395_1216280389" w:history="1">
         <w:r>
           <w:t>Idem pour la narration cinématographique (soumis par Fabb, le 28 juin 2010)</w:t>
         </w:r>
@@ -377,7 +393,7 @@
       <w:pPr>
         <w:pStyle w:val="Contents4"/>
       </w:pPr>
-      <w:hyperlink r:id="rId20" w:history="1">
+      <w:hyperlink w:anchor="__RefHeading___Toc2397_1216280389" w:history="1">
         <w:r>
           <w:t>Retour à l’humanisme (soumis par mathieuperona, le 8 février 2011)</w:t>
         </w:r>
@@ -391,7 +407,7 @@
       <w:pPr>
         <w:pStyle w:val="Contents1"/>
       </w:pPr>
-      <w:hyperlink r:id="rId21" w:history="1">
+      <w:hyperlink w:anchor="__RefHeading___Toc2399_1216280389" w:history="1">
         <w:r>
           <w:t>3 « Pour en finir avec le multitasking, débranchez ! »</w:t>
         </w:r>
@@ -405,7 +421,7 @@
       <w:pPr>
         <w:pStyle w:val="Contents3"/>
       </w:pPr>
-      <w:hyperlink r:id="rId22" w:history="1">
+      <w:hyperlink w:anchor="__RefHeading___Toc2401_1216280389" w:history="1">
         <w:r>
           <w:t>Dans la réaction aux infos plutôt que dans l’analyse</w:t>
         </w:r>
@@ -419,7 +435,7 @@
       <w:pPr>
         <w:pStyle w:val="Contents3"/>
       </w:pPr>
-      <w:hyperlink r:id="rId23" w:history="1">
+      <w:hyperlink w:anchor="__RefHeading___Toc2403_1216280389" w:history="1">
         <w:r>
           <w:t>Face aux tâches longues, le réflexe de remettre à plus tard</w:t>
         </w:r>
@@ -433,7 +449,7 @@
       <w:pPr>
         <w:pStyle w:val="Contents3"/>
       </w:pPr>
-      <w:hyperlink r:id="rId24" w:history="1">
+      <w:hyperlink w:anchor="__RefHeading___Toc2405_1216280389" w:history="1">
         <w:r>
           <w:t>Ordinateur</w:t>
         </w:r>
@@ -447,7 +463,7 @@
       <w:pPr>
         <w:pStyle w:val="Contents1"/>
       </w:pPr>
-      <w:hyperlink r:id="rId25" w:history="1">
+      <w:hyperlink w:anchor="__RefHeading___Toc2407_1216280389" w:history="1">
         <w:r>
           <w:t>4 « La sérendipité sur Internet : égarement documentaire ou recherche créatrice ? »</w:t>
         </w:r>
@@ -461,7 +477,7 @@
       <w:pPr>
         <w:pStyle w:val="Contents1"/>
       </w:pPr>
-      <w:hyperlink r:id="rId26" w:history="1">
+      <w:hyperlink w:anchor="__RefHeading___Toc2409_1216280389" w:history="1">
         <w:r>
           <w:t>5 « Wikipédia, dernier bastion de la sérendipité sur Internet »</w:t>
         </w:r>
@@ -665,19 +681,19 @@
           <w:b w:val="0"/>
           <w:bCs w:val="0"/>
         </w:rPr>
-        <w:t>. Bien sûr, l’écran de nos ordinateurs a tendance à générer des « </w:t>
-      </w:r>
+        <w:t xml:space="preserve">. Bien sûr, l’écran de nos ordinateurs </w:t>
+      </w:r>
+      <w:proofErr w:type="gramStart"/>
       <w:r>
         <w:rPr>
           <w:rStyle w:val="StrongEmphasis"/>
           <w:rFonts w:ascii="DejaVu Sans" w:hAnsi="DejaVu Sans"/>
           <w:b w:val="0"/>
           <w:bCs w:val="0"/>
-          <w:i/>
-          <w:iCs/>
-        </w:rPr>
-        <w:t>distractions exogènes</w:t>
-      </w:r>
+        </w:rPr>
+        <w:t>a</w:t>
+      </w:r>
+      <w:proofErr w:type="gramEnd"/>
       <w:r>
         <w:rPr>
           <w:rStyle w:val="StrongEmphasis"/>
@@ -685,7 +701,7 @@
           <w:b w:val="0"/>
           <w:bCs w:val="0"/>
         </w:rPr>
-        <w:footnoteReference w:id="4"/>
+        <w:t xml:space="preserve"> tendance à générer des « </w:t>
       </w:r>
       <w:r>
         <w:rPr>
@@ -693,8 +709,10 @@
           <w:rFonts w:ascii="DejaVu Sans" w:hAnsi="DejaVu Sans"/>
           <w:b w:val="0"/>
           <w:bCs w:val="0"/>
-        </w:rPr>
-        <w:t xml:space="preserve"> » qui demandent un effort cognitif plus important pour rester focalisé sur un sujet ou un texte. Mais ce n’est pas le support en tant que tel qui est en cause, mais bien les distractions qu’il génère. Ce n’est pas lire à l’écran qui nous perturbe : c’est lire connecté, lire en réseau. L’écrivain de science-fiction Cory Doctorow, pourtant blogueur prolixe sur l’un des blogs américains les plus lus, BoingBoing, l’a bien compris, quand il donne ses conseils pour écrire à l’ère de la connexion permanente : c’est la connectivité qui nous distrait ! Ce sont les distractions que le réseau et les outils numériques facilitent, parce qu’elles favorisent des micro-interactions constantes, des mises à jour continues… L’ordinateur nous conduit à être multitâches, comme on l’entend souvent, désignant par là même non pas la capacité à faire tout en même temps, mais à accomplir de multiples tâches qui cognitivement demandent peu d’attention comme l’explique clairement Christine Rosen, journaliste à </w:t>
+          <w:i/>
+          <w:iCs/>
+        </w:rPr>
+        <w:t>distractions exogènes</w:t>
       </w:r>
       <w:r>
         <w:rPr>
@@ -702,10 +720,8 @@
           <w:rFonts w:ascii="DejaVu Sans" w:hAnsi="DejaVu Sans"/>
           <w:b w:val="0"/>
           <w:bCs w:val="0"/>
-          <w:i/>
-          <w:iCs/>
-        </w:rPr>
-        <w:t>The New Atlantis</w:t>
+        </w:rPr>
+        <w:footnoteReference w:id="4"/>
       </w:r>
       <w:r>
         <w:rPr>
@@ -714,8 +730,9 @@
           <w:b w:val="0"/>
           <w:bCs w:val="0"/>
         </w:rPr>
-        <w:t xml:space="preserve">. Appuyer sur un bouton pour relever ses mails, </w:t>
-      </w:r>
+        <w:t xml:space="preserve"> » qui demandent un effort cognitif plus important pour rester focalisé sur un sujet ou un texte. Mais ce n’est pas le support en tant que tel qui est en cause, mais bien les distractions qu’il génère. Ce n’est pas lire à l’écran qui nous perturbe : c’est lire </w:t>
+      </w:r>
+      <w:proofErr w:type="gramStart"/>
       <w:r>
         <w:rPr>
           <w:rStyle w:val="StrongEmphasis"/>
@@ -723,6 +740,105 @@
           <w:b w:val="0"/>
           <w:bCs w:val="0"/>
         </w:rPr>
+        <w:t>connecté</w:t>
+      </w:r>
+      <w:proofErr w:type="gramEnd"/>
+      <w:r>
+        <w:rPr>
+          <w:rStyle w:val="StrongEmphasis"/>
+          <w:rFonts w:ascii="DejaVu Sans" w:hAnsi="DejaVu Sans"/>
+          <w:b w:val="0"/>
+          <w:bCs w:val="0"/>
+        </w:rPr>
+        <w:t xml:space="preserve">, lire en réseau. L’écrivain de science-fiction Cory </w:t>
+      </w:r>
+      <w:proofErr w:type="spellStart"/>
+      <w:r>
+        <w:rPr>
+          <w:rStyle w:val="StrongEmphasis"/>
+          <w:rFonts w:ascii="DejaVu Sans" w:hAnsi="DejaVu Sans"/>
+          <w:b w:val="0"/>
+          <w:bCs w:val="0"/>
+        </w:rPr>
+        <w:t>Doctorow</w:t>
+      </w:r>
+      <w:proofErr w:type="spellEnd"/>
+      <w:r>
+        <w:rPr>
+          <w:rStyle w:val="StrongEmphasis"/>
+          <w:rFonts w:ascii="DejaVu Sans" w:hAnsi="DejaVu Sans"/>
+          <w:b w:val="0"/>
+          <w:bCs w:val="0"/>
+        </w:rPr>
+        <w:t xml:space="preserve">, pourtant blogueur prolixe sur l’un des blogs américains les plus lus, </w:t>
+      </w:r>
+      <w:proofErr w:type="spellStart"/>
+      <w:r>
+        <w:rPr>
+          <w:rStyle w:val="StrongEmphasis"/>
+          <w:rFonts w:ascii="DejaVu Sans" w:hAnsi="DejaVu Sans"/>
+          <w:b w:val="0"/>
+          <w:bCs w:val="0"/>
+        </w:rPr>
+        <w:t>BoingBoing</w:t>
+      </w:r>
+      <w:proofErr w:type="spellEnd"/>
+      <w:r>
+        <w:rPr>
+          <w:rStyle w:val="StrongEmphasis"/>
+          <w:rFonts w:ascii="DejaVu Sans" w:hAnsi="DejaVu Sans"/>
+          <w:b w:val="0"/>
+          <w:bCs w:val="0"/>
+        </w:rPr>
+        <w:t xml:space="preserve">, l’a bien compris, quand il donne ses conseils pour écrire à l’ère de la connexion permanente : c’est la connectivité qui nous distrait ! Ce sont les distractions que le réseau et les outils numériques facilitent, parce qu’elles favorisent des micro-interactions constantes, des mises à jour continues… L’ordinateur nous conduit à être multitâches, comme on l’entend souvent, désignant par là même non pas la capacité à faire tout en même temps, mais à accomplir de multiples tâches qui cognitivement demandent peu d’attention comme l’explique clairement Christine </w:t>
+      </w:r>
+      <w:proofErr w:type="spellStart"/>
+      <w:r>
+        <w:rPr>
+          <w:rStyle w:val="StrongEmphasis"/>
+          <w:rFonts w:ascii="DejaVu Sans" w:hAnsi="DejaVu Sans"/>
+          <w:b w:val="0"/>
+          <w:bCs w:val="0"/>
+        </w:rPr>
+        <w:t>Rosen</w:t>
+      </w:r>
+      <w:proofErr w:type="spellEnd"/>
+      <w:r>
+        <w:rPr>
+          <w:rStyle w:val="StrongEmphasis"/>
+          <w:rFonts w:ascii="DejaVu Sans" w:hAnsi="DejaVu Sans"/>
+          <w:b w:val="0"/>
+          <w:bCs w:val="0"/>
+        </w:rPr>
+        <w:t xml:space="preserve">, journaliste à </w:t>
+      </w:r>
+      <w:r>
+        <w:rPr>
+          <w:rStyle w:val="StrongEmphasis"/>
+          <w:rFonts w:ascii="DejaVu Sans" w:hAnsi="DejaVu Sans"/>
+          <w:b w:val="0"/>
+          <w:bCs w:val="0"/>
+          <w:i/>
+          <w:iCs/>
+        </w:rPr>
+        <w:t>The New Atlantis</w:t>
+      </w:r>
+      <w:r>
+        <w:rPr>
+          <w:rStyle w:val="StrongEmphasis"/>
+          <w:rFonts w:ascii="DejaVu Sans" w:hAnsi="DejaVu Sans"/>
+          <w:b w:val="0"/>
+          <w:bCs w:val="0"/>
+        </w:rPr>
+        <w:t xml:space="preserve">. Appuyer sur un bouton pour relever ses mails, </w:t>
+      </w:r>
+      <w:r>
+        <w:rPr>
+          <w:rStyle w:val="StrongEmphasis"/>
+          <w:rFonts w:ascii="DejaVu Sans" w:hAnsi="DejaVu Sans"/>
+          <w:b w:val="0"/>
+          <w:bCs w:val="0"/>
+        </w:rPr>
         <w:lastRenderedPageBreak/>
         <w:t>consulter son agrégateur d’information, sa messagerie instantanée en même temps et avoir plusieurs pages web ouvertes est devenu courant. Avec tous les outils qui nous entourent, les sollicitations sont constantes, et il faut reconnaître qu’il est facile de se perdre en surfant, alors qu’on avait commencé par vouloir lire un texte un peu long et qu’une recherche pour éclaircir un point nous a fait oublier notre objectif initial. […]</w:t>
       </w:r>
@@ -737,8 +853,15 @@
       <w:r>
         <w:rPr>
           <w:rFonts w:ascii="DejaVu Sans" w:hAnsi="DejaVu Sans"/>
-        </w:rPr>
-        <w:t>Les premières études sur les usages des livres électroniques montrent bien qu’on ne les utilise pas de la même façon que les livres papier. On pioche plus facilement des passages ou des chapitres plutôt que d’avoir une lecture linéaire. Sans compter qu’on n’a pas les mêmes usages selon les types de contenus qu’on consulte : on a plutôt tendance à télécharger certaines formes littéraires et à accéder en ligne à d’autres, comme l’expliquaient certains des spécialistes du secteur à la conférence TOC</w:t>
+          <w:highlight w:val="yellow"/>
+        </w:rPr>
+        <w:t>Les premières études sur les usages des livres électroniques montrent bien qu’on ne les utilise pas de la même façon que les livres papier.</w:t>
+      </w:r>
+      <w:r>
+        <w:rPr>
+          <w:rFonts w:ascii="DejaVu Sans" w:hAnsi="DejaVu Sans"/>
+        </w:rPr>
+        <w:t xml:space="preserve"> On pioche plus facilement des passages ou des chapitres plutôt que d’avoir une lecture linéaire. Sans compter qu’on n’a pas les mêmes usages selon les types de contenus qu’on consulte : on a plutôt tendance à télécharger certaines formes littéraires et à accéder en ligne à d’autres, comme l’expliquaient certains des spécialistes du secteur à la conférence TOC</w:t>
       </w:r>
       <w:r>
         <w:rPr>
@@ -764,8 +887,41 @@
       <w:r>
         <w:rPr>
           <w:rFonts w:ascii="DejaVu Sans" w:hAnsi="DejaVu Sans"/>
-        </w:rPr>
-        <w:t>Sous forme électronique, la lecture linéaire n’est plus le seul mode d’accès aux contenus. Au contraire, le passage à l’électronique « augmente » le livre. On peut interroger les contenus, aller chercher ce qu’ils renferment, établir des interactions documentaires en croisant des contenus de natures différentes… L’électronique favorise des accès partiels certes, mais il ne faut peut-être pas les entendre comme une régression, mais bien comme le développement d’un autre mode de lecture. Le changement de paradigme</w:t>
+          <w:highlight w:val="yellow"/>
+        </w:rPr>
+        <w:t>Sous forme électronique, la lecture linéaire n’est plus le seul mode d’accès aux contenus.</w:t>
+      </w:r>
+      <w:r>
+        <w:rPr>
+          <w:rFonts w:ascii="DejaVu Sans" w:hAnsi="DejaVu Sans"/>
+        </w:rPr>
+        <w:t xml:space="preserve"> Au contraire, le passage à l’électronique « augmente » le livre. </w:t>
+      </w:r>
+      <w:r>
+        <w:rPr>
+          <w:rFonts w:ascii="DejaVu Sans" w:hAnsi="DejaVu Sans"/>
+          <w:highlight w:val="yellow"/>
+        </w:rPr>
+        <w:t>On peut interroger les contenus, aller chercher ce qu’ils renferment, établir des interactions documentaires en croisant des contenus de natures différentes…</w:t>
+      </w:r>
+      <w:r>
+        <w:rPr>
+          <w:rFonts w:ascii="DejaVu Sans" w:hAnsi="DejaVu Sans"/>
+        </w:rPr>
+        <w:t xml:space="preserve"> </w:t>
+      </w:r>
+      <w:r>
+        <w:rPr>
+          <w:rFonts w:ascii="DejaVu Sans" w:hAnsi="DejaVu Sans"/>
+          <w:highlight w:val="yellow"/>
+        </w:rPr>
+        <w:t>L’électronique favorise des accès partiels certes, mais il ne faut peut-être pas les entendre comme une régression, mais bien comme le développement d’un autre mode de lecture.</w:t>
+      </w:r>
+      <w:r>
+        <w:rPr>
+          <w:rFonts w:ascii="DejaVu Sans" w:hAnsi="DejaVu Sans"/>
+        </w:rPr>
+        <w:t xml:space="preserve"> Le changement de paradigme</w:t>
       </w:r>
       <w:r>
         <w:rPr>
@@ -784,14 +940,41 @@
     <w:p>
       <w:pPr>
         <w:pStyle w:val="Standard"/>
-      </w:pPr>
-      <w:r>
         <w:rPr>
           <w:rStyle w:val="StrongEmphasis"/>
           <w:b w:val="0"/>
           <w:bCs w:val="0"/>
         </w:rPr>
-        <w:t>Assurément, à l’heure de l’électronique, le rapport à l’information, à ce que nous lisons est différent, parce que la posture de lecture est différente. Avec le livre, je lis, je suis dans un moment à part, j’absorbe l’information. Avec les écrans, ou avec un livre électronique, bien souvent, je lis et écris, ou je lis et communique. La posture de lecture n’est pas exactement la même. Nous accédons à de nouvelles manières de lire, qui brouillent les questions de lecture, nos façons de les mesurer et de les comptabiliser.</w:t>
+      </w:pPr>
+      <w:r>
+        <w:rPr>
+          <w:rStyle w:val="StrongEmphasis"/>
+          <w:b w:val="0"/>
+          <w:bCs w:val="0"/>
+        </w:rPr>
+        <w:t xml:space="preserve">Assurément, à l’heure de l’électronique, le rapport à l’information, à ce que nous lisons est différent, parce que la posture de lecture est différente. </w:t>
+      </w:r>
+      <w:r>
+        <w:rPr>
+          <w:rStyle w:val="StrongEmphasis"/>
+          <w:b w:val="0"/>
+          <w:bCs w:val="0"/>
+          <w:highlight w:val="yellow"/>
+        </w:rPr>
+        <w:t>Avec le livre, je lis, je suis dans un moment à part, j’absorbe l’information. Avec les écrans, ou avec un livre électronique, bien souvent, je lis et écris, ou je lis et communique. La posture de lecture n’est pas exactement la même. Nous accédons à de nouvelles manières de lire, qui brouillent les questions de lecture, nos façons de les mesurer et de les comptabiliser.</w:t>
+      </w:r>
+    </w:p>
+    <w:p>
+      <w:pPr>
+        <w:pStyle w:val="Standard"/>
+      </w:pPr>
+      <w:r>
+        <w:rPr>
+          <w:rStyle w:val="StrongEmphasis"/>
+          <w:b w:val="0"/>
+          <w:bCs w:val="0"/>
+        </w:rPr>
+        <w:t>Thèse : lecture livre, moment à part informatique =&gt;écrire, lire ou communiquer</w:t>
       </w:r>
     </w:p>
     <w:p>
@@ -844,7 +1027,31 @@
           <w:sz w:val="26"/>
           <w:szCs w:val="26"/>
         </w:rPr>
-        <w:t xml:space="preserve"> (traduit par Peggy Sastre), juin 2010</w:t>
+        <w:t xml:space="preserve"> (traduit par Peggy </w:t>
+      </w:r>
+      <w:proofErr w:type="spellStart"/>
+      <w:r>
+        <w:rPr>
+          <w:rStyle w:val="Emphasis"/>
+          <w:bCs/>
+          <w:i w:val="0"/>
+          <w:iCs w:val="0"/>
+          <w:sz w:val="26"/>
+          <w:szCs w:val="26"/>
+        </w:rPr>
+        <w:t>Sastre</w:t>
+      </w:r>
+      <w:proofErr w:type="spellEnd"/>
+      <w:r>
+        <w:rPr>
+          <w:rStyle w:val="Emphasis"/>
+          <w:bCs/>
+          <w:i w:val="0"/>
+          <w:iCs w:val="0"/>
+          <w:sz w:val="26"/>
+          <w:szCs w:val="26"/>
+        </w:rPr>
+        <w:t>), juin 2010</w:t>
       </w:r>
       <w:bookmarkEnd w:id="4"/>
     </w:p>
@@ -870,8 +1077,18 @@
           <w:rFonts w:ascii="DejaVu Sans" w:hAnsi="DejaVu Sans"/>
           <w:sz w:val="24"/>
         </w:rPr>
-        <w:t>The Shallows</w:t>
-      </w:r>
+        <w:t xml:space="preserve">The </w:t>
+      </w:r>
+      <w:proofErr w:type="spellStart"/>
+      <w:r>
+        <w:rPr>
+          <w:rStyle w:val="Emphasis"/>
+          <w:rFonts w:ascii="DejaVu Sans" w:hAnsi="DejaVu Sans"/>
+          <w:sz w:val="24"/>
+        </w:rPr>
+        <w:t>Shallows</w:t>
+      </w:r>
+      <w:proofErr w:type="spellEnd"/>
       <w:r>
         <w:rPr>
           <w:rStyle w:val="StrongEmphasis"/>
@@ -1196,7 +1413,14 @@
         <w:rPr>
           <w:rFonts w:ascii="DejaVu Sans" w:hAnsi="DejaVu Sans"/>
         </w:rPr>
-        <w:t>, étaient le moyen qu’avaient les Grecs pour préserver et transmettre le savoir d’une génération l’autre. Platon démontre comment la nouvelle technologie de l’écriture est supérieure parce qu’elle permet une transmission ordonnée et logique du savoir. Et vous n’avez pas à répéter les choses des centaines de fois.</w:t>
+        <w:t xml:space="preserve">, étaient le moyen qu’avaient les Grecs pour préserver et transmettre le savoir d’une génération l’autre. </w:t>
+      </w:r>
+      <w:r>
+        <w:rPr>
+          <w:rFonts w:ascii="DejaVu Sans" w:hAnsi="DejaVu Sans"/>
+          <w:highlight w:val="yellow"/>
+        </w:rPr>
+        <w:t>Platon démontre comment la nouvelle technologie de l’écriture est supérieure parce qu’elle permet une transmission ordonnée et logique du savoir. Et vous n’avez pas à répéter les choses des centaines de fois.</w:t>
       </w:r>
     </w:p>
     <w:p>
@@ -1204,8 +1428,13 @@
         <w:pStyle w:val="Standard"/>
       </w:pPr>
       <w:r>
-        <w:t>L’écrit en est sorti gagnant, mais toutes les technologies apportent et retirent quelque chose. Pour l’universitaire Walter J. Ong</w:t>
-      </w:r>
+        <w:t xml:space="preserve">L’écrit en est sorti gagnant, mais toutes les technologies apportent et retirent quelque chose. Pour l’universitaire Walter J. </w:t>
+      </w:r>
+      <w:proofErr w:type="spellStart"/>
+      <w:r>
+        <w:t>Ong</w:t>
+      </w:r>
+      <w:proofErr w:type="spellEnd"/>
       <w:r>
         <w:rPr>
           <w:rStyle w:val="FootnoteReference"/>
@@ -1223,7 +1452,19 @@
         <w:t>performances verbales d’une grande valeur artistique et humaine</w:t>
       </w:r>
       <w:r>
-        <w:t> » perdues pour toujours, avec la transition vers l’écrit. Mais sans écriture, soutient-il, pas de science, d’histoire, ni de philosophie.</w:t>
+        <w:t xml:space="preserve"> » perdues pour toujours, </w:t>
+      </w:r>
+      <w:r>
+        <w:lastRenderedPageBreak/>
+        <w:t>avec la transition vers l’écrit. Mais sans écriture, soutient-il, pas de science, d’histoire, ni de philosophie.</w:t>
+      </w:r>
+    </w:p>
+    <w:p>
+      <w:pPr>
+        <w:pStyle w:val="Standard"/>
+      </w:pPr>
+      <w:r>
+        <w:t>Thèse : l’écriture est supérieure</w:t>
       </w:r>
     </w:p>
     <w:p>
@@ -1239,7 +1480,6 @@
         <w:rPr>
           <w:rFonts w:ascii="DejaVu Sans" w:hAnsi="DejaVu Sans"/>
         </w:rPr>
-        <w:lastRenderedPageBreak/>
         <w:t>« Lecteur profond »</w:t>
       </w:r>
       <w:bookmarkEnd w:id="10"/>
@@ -1411,20 +1651,54 @@
         <w:rPr>
           <w:rFonts w:ascii="DejaVu Sans" w:hAnsi="DejaVu Sans"/>
         </w:rPr>
-        <w:t>Carr en vient à l’ère d’Internet armé des dernières innovations en matière de science du cerveau. Je pense que la science le rend un peu trop confiant dans l’évaluation de notre époque actuelle, et moins enclin à s’intéresser aux effets dans le monde réel. La science du cerveau ressemble à ce nouvel attaquant, fraîchement sélectionné, qui semble très prometteur. Les biologistes et les neurologistes avaient pensé pendant longtemps que la structure du cerveau adulte ne bougeait plus. À la fin des années 1960, Michael Merzenich</w:t>
-      </w:r>
+        <w:t xml:space="preserve">Carr en vient à l’ère d’Internet armé des dernières innovations en matière de science du cerveau. Je pense que la science le rend un peu trop confiant dans l’évaluation de notre époque actuelle, et moins enclin à s’intéresser aux effets dans le monde réel. La science du cerveau ressemble à ce nouvel attaquant, fraîchement sélectionné, qui semble très prometteur. </w:t>
+      </w:r>
+      <w:r>
+        <w:rPr>
+          <w:rFonts w:ascii="DejaVu Sans" w:hAnsi="DejaVu Sans"/>
+          <w:highlight w:val="yellow"/>
+        </w:rPr>
+        <w:t xml:space="preserve">Les biologistes et les neurologistes avaient pensé pendant longtemps que la structure du cerveau adulte ne bougeait plus. À la fin des années 1960, Michael </w:t>
+      </w:r>
+      <w:proofErr w:type="spellStart"/>
+      <w:r>
+        <w:rPr>
+          <w:rFonts w:ascii="DejaVu Sans" w:hAnsi="DejaVu Sans"/>
+          <w:highlight w:val="yellow"/>
+        </w:rPr>
+        <w:t>Merzenich</w:t>
+      </w:r>
+      <w:proofErr w:type="spellEnd"/>
       <w:r>
         <w:rPr>
           <w:rStyle w:val="FootnoteReference"/>
           <w:rFonts w:ascii="DejaVu Sans" w:hAnsi="DejaVu Sans"/>
+          <w:highlight w:val="yellow"/>
         </w:rPr>
         <w:footnoteReference w:id="18"/>
       </w:r>
       <w:r>
         <w:rPr>
           <w:rFonts w:ascii="DejaVu Sans" w:hAnsi="DejaVu Sans"/>
-        </w:rPr>
-        <w:t xml:space="preserve"> découvrit qu’un singe pouvait re-câbler son cerveau – un résultat qui fut plus tard confirmé chez les humains. La théorie actuelle soutient que notre cerveau est en constante évolution, s’adaptant tous les jours à nos expériences et à notre environnement.</w:t>
+          <w:highlight w:val="yellow"/>
+        </w:rPr>
+        <w:t xml:space="preserve"> découvrit qu’un singe pouvait </w:t>
+      </w:r>
+      <w:proofErr w:type="spellStart"/>
+      <w:r>
+        <w:rPr>
+          <w:rFonts w:ascii="DejaVu Sans" w:hAnsi="DejaVu Sans"/>
+          <w:highlight w:val="yellow"/>
+        </w:rPr>
+        <w:t>re-câbler</w:t>
+      </w:r>
+      <w:proofErr w:type="spellEnd"/>
+      <w:r>
+        <w:rPr>
+          <w:rFonts w:ascii="DejaVu Sans" w:hAnsi="DejaVu Sans"/>
+          <w:highlight w:val="yellow"/>
+        </w:rPr>
+        <w:t xml:space="preserve"> son cerveau – un résultat qui fut plus tard confirmé chez les humains. La théorie actuelle soutient que notre cerveau est en constante évolution, s’adaptant tous les jours à nos expériences et à notre environnement.</w:t>
       </w:r>
     </w:p>
     <w:p>
@@ -1432,32 +1706,64 @@
         <w:pStyle w:val="Standard"/>
       </w:pPr>
       <w:r>
-        <w:t>D’un côté, le fait que nos cerveaux soient « massivement plastiques » devrait nous rendre optimistes sur notre capacité à nous adapter à notre propre technologie. Nous allons profiter des bénéfices (les contreforts de la pensée générés par l’écriture) et contourner les pertes (la capacité à nous concentrer profondément sur une tâche). D’un autre côté, nous pourrions craindre que le recâblage, actuellement à l’œuvre, exige un prix trop lourd. Un cerveau qui se livre à une lecture profonde et à une contemplation attentive n’est-il pas comme un saumon à l’agonie remontant le courant sans aucun espoir de trouver un partenaire avec qui se reproduire ? « </w:t>
-      </w:r>
-      <w:r>
-        <w:rPr>
-          <w:rStyle w:val="Emphasis"/>
+        <w:t xml:space="preserve">D’un côté, le fait que nos cerveaux soient « massivement plastiques » devrait nous rendre optimistes sur notre capacité à nous adapter à notre propre technologie. Nous allons profiter des bénéfices (les contreforts de la pensée générés par l’écriture) et contourner les pertes (la capacité à nous concentrer profondément sur une tâche). D’un autre côté, nous pourrions craindre que le recâblage, actuellement à l’œuvre, exige un prix trop lourd. Un </w:t>
+      </w:r>
+      <w:r>
+        <w:lastRenderedPageBreak/>
+        <w:t xml:space="preserve">cerveau qui se livre à une lecture profonde et à une contemplation attentive n’est-il pas comme un saumon à l’agonie remontant le courant sans aucun espoir de trouver un partenaire avec qui se reproduire ? </w:t>
+      </w:r>
+      <w:r>
+        <w:rPr>
+          <w:highlight w:val="yellow"/>
+        </w:rPr>
+        <w:t>« </w:t>
+      </w:r>
+      <w:r>
+        <w:rPr>
+          <w:rStyle w:val="Emphasis"/>
+          <w:highlight w:val="yellow"/>
         </w:rPr>
         <w:t>Quand nous surfons</w:t>
       </w:r>
       <w:r>
+        <w:rPr>
+          <w:highlight w:val="yellow"/>
+        </w:rPr>
         <w:t xml:space="preserve">, écrit Carr, </w:t>
       </w:r>
       <w:r>
         <w:rPr>
           <w:rStyle w:val="Emphasis"/>
-        </w:rPr>
-        <w:t xml:space="preserve">nous entrons dans un </w:t>
-      </w:r>
-      <w:r>
-        <w:rPr>
-          <w:rStyle w:val="Emphasis"/>
-        </w:rPr>
-        <w:lastRenderedPageBreak/>
+          <w:highlight w:val="yellow"/>
+        </w:rPr>
+        <w:t>nous entrons dans un</w:t>
+      </w:r>
+      <w:r>
+        <w:rPr>
+          <w:rStyle w:val="Emphasis"/>
+        </w:rPr>
+        <w:t xml:space="preserve"> </w:t>
+      </w:r>
+      <w:r>
+        <w:rPr>
+          <w:rStyle w:val="Emphasis"/>
+          <w:highlight w:val="yellow"/>
+        </w:rPr>
         <w:t>environnement qui pousse à la lecture en diagonale, à une pensée pressée et distraite, et à un apprentissage superficiel </w:t>
       </w:r>
       <w:r>
+        <w:rPr>
+          <w:highlight w:val="yellow"/>
+        </w:rPr>
         <w:t>».</w:t>
+      </w:r>
+    </w:p>
+    <w:p>
+      <w:pPr>
+        <w:pStyle w:val="Standard"/>
+      </w:pPr>
+      <w:r>
+        <w:t>Notre cerveau s’adapte à lire en diagonale dû à internet.</w:t>
       </w:r>
     </w:p>
     <w:p>
@@ -1486,13 +1792,28 @@
           <w:rFonts w:ascii="DejaVu Sans" w:hAnsi="DejaVu Sans"/>
           <w:spacing w:val="-2"/>
         </w:rPr>
-        <w:t>L’argument de Carr se fonde sur les travaux de scientifiques étudiant la lecture en ligne et des chercheurs sur le cerveau analysant la mémoire et l’attention. Un gros problème semble venir des hyperliens. Le fondement du Web agit comme un nid de poule dans une phrase. Un lien nous pousse à arrêter notre lecture et à évaluer le bien fondé d’un clic, ou pas – activant les zones de prise de décision de notre esprit. Les livres nous présentent un environnement plus passif, permettant à l’esprit de se concentrer sur les mots, au lieu de voir constamment ailleurs pour chercher s’il y a en a de nouveaux, et peut-être meilleurs. Carr le résume en ces termes : « </w:t>
-      </w:r>
-      <w:r>
-        <w:rPr>
-          <w:rStyle w:val="Emphasis"/>
+        <w:t xml:space="preserve">L’argument de Carr se fonde sur les travaux de scientifiques étudiant la lecture en ligne et des chercheurs sur le cerveau analysant la mémoire et l’attention. Un gros problème semble venir des hyperliens. Le fondement du Web agit comme un nid de poule dans une phrase. Un lien nous pousse à arrêter notre lecture et à évaluer le bien fondé d’un clic, ou pas – activant les zones de prise de décision de notre esprit. </w:t>
+      </w:r>
+      <w:r>
+        <w:rPr>
           <w:rFonts w:ascii="DejaVu Sans" w:hAnsi="DejaVu Sans"/>
           <w:spacing w:val="-2"/>
+          <w:highlight w:val="yellow"/>
+        </w:rPr>
+        <w:t>Les livres nous présentent un environnement plus passif, permettant à l’esprit de se concentrer sur les mots, au lieu de voir constamment ailleurs pour chercher s’il y a en a de nouveaux, et peut-être meilleurs.</w:t>
+      </w:r>
+      <w:r>
+        <w:rPr>
+          <w:rFonts w:ascii="DejaVu Sans" w:hAnsi="DejaVu Sans"/>
+          <w:spacing w:val="-2"/>
+        </w:rPr>
+        <w:t xml:space="preserve"> Carr le résume en ces termes : « </w:t>
+      </w:r>
+      <w:r>
+        <w:rPr>
+          <w:rStyle w:val="Emphasis"/>
+          <w:rFonts w:ascii="DejaVu Sans" w:hAnsi="DejaVu Sans"/>
+          <w:spacing w:val="-2"/>
         </w:rPr>
         <w:t>Essayez de lire un livre tout en faisant des mots-croisés ; voici l’environnement intellectuel d’Internet </w:t>
       </w:r>
@@ -1507,16 +1828,13 @@
     <w:p>
       <w:pPr>
         <w:pStyle w:val="Standard"/>
-      </w:pPr>
-      <w:r>
         <w:rPr>
           <w:rStyle w:val="Emphasis"/>
           <w:i w:val="0"/>
           <w:iCs w:val="0"/>
           <w:szCs w:val="22"/>
         </w:rPr>
-        <w:t>Et donc quoi, nous sommes un peu plus distraits ? Peut-être que l’Internet nous aide à développer de nouveaux esprits, qui peuvent traiter et évaluer l’information en des bouffées d’attention plus brèves et directes. Des penseurs comme Tyler Cowen</w:t>
-      </w:r>
+      </w:pPr>
       <w:r>
         <w:rPr>
           <w:rStyle w:val="Emphasis"/>
@@ -1524,8 +1842,9 @@
           <w:iCs w:val="0"/>
           <w:szCs w:val="22"/>
         </w:rPr>
-        <w:footnoteReference w:id="19"/>
-      </w:r>
+        <w:t xml:space="preserve">Et donc quoi, nous sommes un peu plus distraits ? Peut-être que l’Internet nous aide à développer de nouveaux esprits, qui peuvent traiter et évaluer l’information en des bouffées d’attention plus brèves et directes. Des penseurs comme Tyler </w:t>
+      </w:r>
+      <w:proofErr w:type="spellStart"/>
       <w:r>
         <w:rPr>
           <w:rStyle w:val="Emphasis"/>
@@ -1533,8 +1852,9 @@
           <w:iCs w:val="0"/>
           <w:szCs w:val="22"/>
         </w:rPr>
-        <w:t xml:space="preserve"> ont soutenu cette idée. Je ne suis peut-être pas capable de penser profondément à Proust</w:t>
-      </w:r>
+        <w:t>Cowen</w:t>
+      </w:r>
+      <w:proofErr w:type="spellEnd"/>
       <w:r>
         <w:rPr>
           <w:rStyle w:val="Emphasis"/>
@@ -1542,7 +1862,7 @@
           <w:iCs w:val="0"/>
           <w:szCs w:val="22"/>
         </w:rPr>
-        <w:footnoteReference w:id="20"/>
+        <w:footnoteReference w:id="19"/>
       </w:r>
       <w:r>
         <w:rPr>
@@ -1551,14 +1871,7 @@
           <w:iCs w:val="0"/>
           <w:szCs w:val="22"/>
         </w:rPr>
-        <w:t xml:space="preserve"> comme je le faisais auparavant, mais je peux collecter des informations venant de sources diverses, et je suis mieux informé des choses qui m’intéressent que je ne l’ai jamais été. Et c’est là que je salue le génie du titre de Carr, </w:t>
-      </w:r>
-      <w:r>
-        <w:rPr>
-          <w:rStyle w:val="Emphasis"/>
-          <w:szCs w:val="22"/>
-        </w:rPr>
-        <w:t>The Shallows</w:t>
+        <w:t xml:space="preserve"> ont soutenu cette idée. Je ne suis peut-être pas capable de penser profondément à Proust</w:t>
       </w:r>
       <w:r>
         <w:rPr>
@@ -1567,123 +1880,8 @@
           <w:iCs w:val="0"/>
           <w:szCs w:val="22"/>
         </w:rPr>
-        <w:t xml:space="preserve"> (les bas-fonds). Ce n’est pas que nous n’apprenons rien quand nous surfons sur nos sites et nos flux d’actualité, dit-il ; c’est que nous ne sommes plus capables de faire les connexions minutieuses que nous faisions avant. Nous pataugeons dans des eaux peu profondes.</w:t>
-      </w:r>
-    </w:p>
-    <w:p>
-      <w:pPr>
-        <w:pStyle w:val="Heading3"/>
-        <w:suppressLineNumbers/>
-        <w:rPr>
-          <w:rFonts w:ascii="DejaVu Sans" w:hAnsi="DejaVu Sans"/>
-        </w:rPr>
-      </w:pPr>
-      <w:bookmarkStart w:id="13" w:name="__RefHeading___Toc1588_1254010665"/>
-      <w:r>
-        <w:rPr>
-          <w:rFonts w:ascii="DejaVu Sans" w:hAnsi="DejaVu Sans"/>
-        </w:rPr>
-        <w:t>Consommation distraite</w:t>
-      </w:r>
-      <w:bookmarkEnd w:id="13"/>
-    </w:p>
-    <w:p>
-      <w:pPr>
-        <w:pStyle w:val="Textbody"/>
-      </w:pPr>
-      <w:bookmarkStart w:id="14" w:name="__RefHeading___Toc2389_1216280389"/>
-      <w:r>
-        <w:rPr>
-          <w:rFonts w:ascii="DejaVu Sans" w:hAnsi="DejaVu Sans"/>
-        </w:rPr>
-        <w:t>Le problème ne vient pas forcément d’une information en ligne qui serait d’une qualité moindre que celle des livres ou des conversations. Le problème, c’est que nous la consommons dans un état de distraction. Carr cite le neuroscientifique Jordan Grafman : « </w:t>
-      </w:r>
-      <w:r>
-        <w:rPr>
-          <w:rStyle w:val="Emphasis"/>
-          <w:rFonts w:ascii="DejaVu Sans" w:hAnsi="DejaVu Sans"/>
-        </w:rPr>
-        <w:t>L’optimisation pour le multitâche produit-elle un meilleur fonctionnement – c’est-à-dire plus de créativité, d’inventivité et de productivité </w:t>
-      </w:r>
-      <w:r>
-        <w:rPr>
-          <w:rFonts w:ascii="DejaVu Sans" w:hAnsi="DejaVu Sans"/>
-        </w:rPr>
-        <w:t>? » Les études montrent que lorsque nous essayons de faire deux choses en même temps, l’attention portée aux deux activités diminue, et nous les faisons chacune plus négligemment. Faire plus de multitâche ne nous rendra pas meilleurs à faire deux choses à la fois ; cela signifiera continuer à faire plusieurs choses de moins en moins bien.</w:t>
-      </w:r>
-      <w:bookmarkEnd w:id="14"/>
-    </w:p>
-    <w:p>
-      <w:pPr>
-        <w:pStyle w:val="Standard"/>
-      </w:pPr>
-      <w:r>
-        <w:t xml:space="preserve">La pensée écrite était une pensée capable d’attention, et l’attention est devenue l’une des pierres angulaires de la mémoire. Avec nos esprits plastiques, une partie de l’apprentissage transforme notre mémoire de travail (ce que vous utilisez en ce moment pour lire cet article) en mémoire à long-terme (de quoi parlait déjà le livre de Carr ?). Carr mentionne des recherches suggérant que c’est l’attention qui détermine ce dont nous nous rappelons : </w:t>
-      </w:r>
-      <w:r>
-        <w:rPr>
-          <w:rStyle w:val="Emphasis"/>
-        </w:rPr>
-        <w:t>« Plus l’attention est précise, plus la mémoire sera précise </w:t>
-      </w:r>
-      <w:r>
-        <w:t>». Si nous ne faisons preuve que d’une moitié d’attention, si nous sommes distraits par tous les signaux et les alarmes de nos ordinateurs, ou si nous ne nous tracassons plus à être attentifs parce qu’on pourra toujours aller sur Google plus tard, nous perdons l’occasion de construire des connexions durables dans nos cerveaux. Des connexions qui pourraient un jour se mêler d’une façon inédite, des connexions qui nous permettront de voir le monde sous un autre angle et de trouver de nouvelles solutions.</w:t>
-      </w:r>
-    </w:p>
-    <w:p>
-      <w:pPr>
-        <w:pStyle w:val="Heading3"/>
-        <w:suppressLineNumbers/>
-        <w:rPr>
-          <w:rFonts w:ascii="DejaVu Sans" w:hAnsi="DejaVu Sans"/>
-        </w:rPr>
-      </w:pPr>
-      <w:bookmarkStart w:id="15" w:name="__RefHeading___Toc1590_1254010665"/>
-      <w:r>
-        <w:rPr>
-          <w:rFonts w:ascii="DejaVu Sans" w:hAnsi="DejaVu Sans"/>
-        </w:rPr>
-        <w:t>Fin d’un règne</w:t>
-      </w:r>
-      <w:bookmarkEnd w:id="15"/>
-    </w:p>
-    <w:p>
-      <w:pPr>
-        <w:pStyle w:val="Textbody"/>
-      </w:pPr>
-      <w:bookmarkStart w:id="16" w:name="__RefHeading___Toc2391_1216280389"/>
-      <w:r>
-        <w:rPr>
-          <w:rFonts w:ascii="DejaVu Sans" w:hAnsi="DejaVu Sans"/>
-        </w:rPr>
-        <w:t xml:space="preserve">Carr reconnaît tout au long de </w:t>
-      </w:r>
-      <w:r>
-        <w:rPr>
-          <w:rStyle w:val="Emphasis"/>
-          <w:rFonts w:ascii="DejaVu Sans" w:hAnsi="DejaVu Sans"/>
-        </w:rPr>
-        <w:t>The Shallows</w:t>
-      </w:r>
-      <w:r>
-        <w:rPr>
-          <w:rFonts w:ascii="DejaVu Sans" w:hAnsi="DejaVu Sans"/>
-        </w:rPr>
-        <w:t xml:space="preserve"> qu’il n’est ni possible ni souhaitable de faire reculer une technologie. Comme tout le monde, il adore les flux RSS. Mais parce que Carr est quelqu’un qui a grandi dans une configuration mentale linéaire et écrite, il essaye de capter les qualités de nos « anciens cerveaux » avant qu’ils ne deviennent une rareté. On pourrait facilement penser qu’il se fait trop de souci. Vous pouvez perdre une après-midi à surfer de manière erratique sur le Web, mais pas toute une configuration cérébrale. Mais me voici encore </w:t>
-      </w:r>
-      <w:r>
-        <w:rPr>
-          <w:rFonts w:ascii="DejaVu Sans" w:hAnsi="DejaVu Sans"/>
-        </w:rPr>
-        <w:lastRenderedPageBreak/>
-        <w:t>à faire un argument extrême alors que ce que dit Carr est en réalité très mesuré et prudent. L’Internet nous change, change notre culture. Ces expériences de laboratoire détectent peut-être les prémices de ces changements. Nous sommes peut-être plus dissipés, plus frénétiques, moins capables de nous concentrer. Peut-être ces tics mentaux sont-ils des turbulences transitoires, un trou d’air avant d’accéder à des hauteurs intellectuelles plus élevées. Ou peut-être pas.</w:t>
-      </w:r>
-      <w:bookmarkEnd w:id="16"/>
-    </w:p>
-    <w:p>
-      <w:pPr>
-        <w:pStyle w:val="Standard"/>
-      </w:pPr>
+        <w:footnoteReference w:id="20"/>
+      </w:r>
       <w:r>
         <w:rPr>
           <w:rStyle w:val="Emphasis"/>
@@ -1691,8 +1889,9 @@
           <w:iCs w:val="0"/>
           <w:szCs w:val="22"/>
         </w:rPr>
-        <w:t>Quelle que soit notre destination, Carr nous a réservé une place pour la réflexion attentive. À en juger par l’histoire, il n’est pas alarmiste, mais réaliste en soulignant que la pensée écrite, et capable d’attention, n’a peut-être pas encore totalement disparu comme le sont les chants des poètes grecs, mais ne régnera bientôt plus. Et quand cela arrivera, notre culture perdra quelque-chose d’ineffable</w:t>
-      </w:r>
+        <w:t xml:space="preserve"> comme je le faisais auparavant, mais je peux collecter des informations venant de sources diverses, et je suis mieux informé des choses qui m’intéressent que je ne </w:t>
+      </w:r>
+      <w:proofErr w:type="gramStart"/>
       <w:r>
         <w:rPr>
           <w:rStyle w:val="Emphasis"/>
@@ -1700,8 +1899,9 @@
           <w:iCs w:val="0"/>
           <w:szCs w:val="22"/>
         </w:rPr>
-        <w:footnoteReference w:id="21"/>
-      </w:r>
+        <w:t>l’ai</w:t>
+      </w:r>
+      <w:proofErr w:type="gramEnd"/>
       <w:r>
         <w:rPr>
           <w:rStyle w:val="Emphasis"/>
@@ -1709,7 +1909,295 @@
           <w:iCs w:val="0"/>
           <w:szCs w:val="22"/>
         </w:rPr>
+        <w:t xml:space="preserve"> jamais été. Et c’est là que je salue le génie du titre de Carr, </w:t>
+      </w:r>
+      <w:r>
+        <w:rPr>
+          <w:rStyle w:val="Emphasis"/>
+          <w:szCs w:val="22"/>
+        </w:rPr>
+        <w:t xml:space="preserve">The </w:t>
+      </w:r>
+      <w:proofErr w:type="spellStart"/>
+      <w:r>
+        <w:rPr>
+          <w:rStyle w:val="Emphasis"/>
+          <w:szCs w:val="22"/>
+        </w:rPr>
+        <w:t>Shallows</w:t>
+      </w:r>
+      <w:proofErr w:type="spellEnd"/>
+      <w:r>
+        <w:rPr>
+          <w:rStyle w:val="Emphasis"/>
+          <w:i w:val="0"/>
+          <w:iCs w:val="0"/>
+          <w:szCs w:val="22"/>
+        </w:rPr>
+        <w:t xml:space="preserve"> (les bas-fonds). </w:t>
+      </w:r>
+      <w:r>
+        <w:rPr>
+          <w:rStyle w:val="Emphasis"/>
+          <w:i w:val="0"/>
+          <w:iCs w:val="0"/>
+          <w:szCs w:val="22"/>
+          <w:highlight w:val="yellow"/>
+        </w:rPr>
+        <w:t>Ce n’est pas que nous n’apprenons rien quand nous surfons sur nos sites et nos flux d’actualité, dit-il ; c’est que nous ne sommes plus capables de faire les connexions minutieuses que nous faisions avant.</w:t>
+      </w:r>
+      <w:r>
+        <w:rPr>
+          <w:rStyle w:val="Emphasis"/>
+          <w:i w:val="0"/>
+          <w:iCs w:val="0"/>
+          <w:szCs w:val="22"/>
+        </w:rPr>
+        <w:t xml:space="preserve"> Nous pataugeons dans des eaux peu profondes.</w:t>
+      </w:r>
+    </w:p>
+    <w:p>
+      <w:pPr>
+        <w:pStyle w:val="Standard"/>
+      </w:pPr>
+      <w:r>
+        <w:rPr>
+          <w:rStyle w:val="Emphasis"/>
+          <w:i w:val="0"/>
+          <w:iCs w:val="0"/>
+          <w:szCs w:val="22"/>
+        </w:rPr>
+        <w:t xml:space="preserve">Thèse : </w:t>
+      </w:r>
+      <w:r>
+        <w:rPr>
+          <w:rStyle w:val="Emphasis"/>
+          <w:i w:val="0"/>
+          <w:iCs w:val="0"/>
+          <w:szCs w:val="22"/>
+        </w:rPr>
+        <w:t>Internet nous empêche de faire certaines connections dans notre cerveau dites minutieuses.</w:t>
+      </w:r>
+    </w:p>
+    <w:p>
+      <w:pPr>
+        <w:pStyle w:val="Heading3"/>
+        <w:suppressLineNumbers/>
+        <w:rPr>
+          <w:rFonts w:ascii="DejaVu Sans" w:hAnsi="DejaVu Sans"/>
+        </w:rPr>
+      </w:pPr>
+      <w:bookmarkStart w:id="13" w:name="__RefHeading___Toc1588_1254010665"/>
+      <w:r>
+        <w:rPr>
+          <w:rFonts w:ascii="DejaVu Sans" w:hAnsi="DejaVu Sans"/>
+        </w:rPr>
+        <w:t>Consommation distraite</w:t>
+      </w:r>
+      <w:bookmarkEnd w:id="13"/>
+    </w:p>
+    <w:p>
+      <w:pPr>
+        <w:pStyle w:val="Textbody"/>
+      </w:pPr>
+      <w:bookmarkStart w:id="14" w:name="__RefHeading___Toc2389_1216280389"/>
+      <w:r>
+        <w:rPr>
+          <w:rFonts w:ascii="DejaVu Sans" w:hAnsi="DejaVu Sans"/>
+        </w:rPr>
+        <w:t xml:space="preserve">Le problème ne vient pas forcément d’une information en ligne qui serait d’une qualité moindre que celle des livres ou des conversations. Le problème, c’est que nous la consommons dans un état de distraction. Carr cite le neuroscientifique Jordan </w:t>
+      </w:r>
+      <w:proofErr w:type="spellStart"/>
+      <w:r>
+        <w:rPr>
+          <w:rFonts w:ascii="DejaVu Sans" w:hAnsi="DejaVu Sans"/>
+        </w:rPr>
+        <w:t>Grafman</w:t>
+      </w:r>
+      <w:proofErr w:type="spellEnd"/>
+      <w:r>
+        <w:rPr>
+          <w:rFonts w:ascii="DejaVu Sans" w:hAnsi="DejaVu Sans"/>
+        </w:rPr>
+        <w:t> : « </w:t>
+      </w:r>
+      <w:r>
+        <w:rPr>
+          <w:rStyle w:val="Emphasis"/>
+          <w:rFonts w:ascii="DejaVu Sans" w:hAnsi="DejaVu Sans"/>
+        </w:rPr>
+        <w:t>L’optimisation pour le multitâche produit-elle un meilleur fonctionnement – c’est-à-dire plus de créativité, d’inventivité et de productivité </w:t>
+      </w:r>
+      <w:r>
+        <w:rPr>
+          <w:rFonts w:ascii="DejaVu Sans" w:hAnsi="DejaVu Sans"/>
+        </w:rPr>
+        <w:t>? » Les études montrent que lorsque nous essayons de faire deux choses en même temps, l’attention portée aux deux activités diminue, et nous les faisons chacune plus négligemment. Faire plus de multitâche ne nous rendra pas meilleurs à faire deux choses à la fois ; cela signifiera continuer à faire plusieurs choses de moins en moins bien.</w:t>
+      </w:r>
+      <w:bookmarkEnd w:id="14"/>
+    </w:p>
+    <w:p>
+      <w:pPr>
+        <w:pStyle w:val="Standard"/>
+      </w:pPr>
+      <w:r>
+        <w:rPr>
+          <w:highlight w:val="yellow"/>
+        </w:rPr>
+        <w:t xml:space="preserve">La pensée écrite était une pensée capable d’attention, et l’attention est devenue l’une des pierres angulaires de la </w:t>
+      </w:r>
+      <w:r>
+        <w:rPr>
+          <w:highlight w:val="yellow"/>
+        </w:rPr>
+        <w:t xml:space="preserve">mémoire. Avec nos esprits </w:t>
+      </w:r>
+      <w:r>
+        <w:rPr>
+          <w:highlight w:val="yellow"/>
+        </w:rPr>
+        <w:t>plastiques, une partie de l’apprentissage transforme notre mémoire de travail (ce que vous utilisez en ce moment pour lire cet article) en mémoire à long-terme</w:t>
+      </w:r>
+      <w:r>
+        <w:t xml:space="preserve"> (de quoi parlait déjà le livre de Carr ?). Carr mentionne des recherches suggérant que c’est l’attention qui détermine ce dont nous nous rappelons : </w:t>
+      </w:r>
+      <w:r>
+        <w:rPr>
+          <w:rStyle w:val="Emphasis"/>
+        </w:rPr>
+        <w:t>« Plus l’attention est précise, plus la mémoire sera précise </w:t>
+      </w:r>
+      <w:r>
+        <w:t xml:space="preserve">». </w:t>
+      </w:r>
+      <w:r>
+        <w:rPr>
+          <w:highlight w:val="yellow"/>
+        </w:rPr>
+        <w:t>Si nous ne faisons preuve que d’une moitié d’attention, si nous sommes distraits par tous les signaux et les alarmes de nos ordinateurs, ou si nous ne nous tracassons plus à être attentifs parce qu’on pourra toujours aller sur Google plus tard, nous perdons l’occasion de construire des connexions durables dans nos cerveaux. Des connexions qui pourraient un jour se mêler d’une façon inédite, des connexions qui nous permettront de voir le monde sous un autre angle et de trouver de nouvelles solutions.</w:t>
+      </w:r>
+    </w:p>
+    <w:p>
+      <w:pPr>
+        <w:pStyle w:val="Standard"/>
+      </w:pPr>
+      <w:r>
+        <w:t>Thèse : Internet nous distrait donc cela nous empêche de faire certaines connexions qui pourraient nous être utiles plus tard.</w:t>
+      </w:r>
+    </w:p>
+    <w:p>
+      <w:pPr>
+        <w:pStyle w:val="Heading3"/>
+        <w:suppressLineNumbers/>
+        <w:rPr>
+          <w:rFonts w:ascii="DejaVu Sans" w:hAnsi="DejaVu Sans"/>
+        </w:rPr>
+      </w:pPr>
+      <w:bookmarkStart w:id="15" w:name="__RefHeading___Toc1590_1254010665"/>
+      <w:r>
+        <w:rPr>
+          <w:rFonts w:ascii="DejaVu Sans" w:hAnsi="DejaVu Sans"/>
+        </w:rPr>
+        <w:lastRenderedPageBreak/>
+        <w:t>Fin d’un règne</w:t>
+      </w:r>
+      <w:bookmarkEnd w:id="15"/>
+    </w:p>
+    <w:p>
+      <w:pPr>
+        <w:pStyle w:val="Textbody"/>
+      </w:pPr>
+      <w:bookmarkStart w:id="16" w:name="__RefHeading___Toc2391_1216280389"/>
+      <w:r>
+        <w:rPr>
+          <w:rFonts w:ascii="DejaVu Sans" w:hAnsi="DejaVu Sans"/>
+        </w:rPr>
+        <w:t xml:space="preserve">Carr reconnaît tout au long de </w:t>
+      </w:r>
+      <w:r>
+        <w:rPr>
+          <w:rStyle w:val="Emphasis"/>
+          <w:rFonts w:ascii="DejaVu Sans" w:hAnsi="DejaVu Sans"/>
+        </w:rPr>
+        <w:t xml:space="preserve">The </w:t>
+      </w:r>
+      <w:proofErr w:type="spellStart"/>
+      <w:r>
+        <w:rPr>
+          <w:rStyle w:val="Emphasis"/>
+          <w:rFonts w:ascii="DejaVu Sans" w:hAnsi="DejaVu Sans"/>
+        </w:rPr>
+        <w:t>Shallows</w:t>
+      </w:r>
+      <w:proofErr w:type="spellEnd"/>
+      <w:r>
+        <w:rPr>
+          <w:rFonts w:ascii="DejaVu Sans" w:hAnsi="DejaVu Sans"/>
+        </w:rPr>
+        <w:t xml:space="preserve"> qu’il n’est ni possible ni souhaitable de faire reculer une technologie. Comme tout le monde, il adore les flux RSS. Mais parce que Carr est quelqu’un qui a grandi dans une configuration mentale linéaire et écrite, il essaye de capter les qualités de nos « anciens cerveaux » avant qu’ils ne deviennent une rareté. On pourrait facilement penser qu’il se fait trop de souci. Vous pouvez perdre une après-midi à surfer de manière erratique sur le Web, mais pas toute une configuration cérébrale. Mais me voici encore à faire un argument extrême alors que ce que dit Carr est en réalité très mesuré et prudent. L’Internet nous change, change notre culture. Ces expériences de laboratoire détectent peut-être les prémices de ces changements. Nous sommes peut-être plus dissipés, plus frénétiques, moins capables de nous concentrer. Peut-être ces tics mentaux sont-ils des turbulences transitoires, un trou d’air avant d’accéder à des hauteurs intellectuelles plus élevées. Ou peut-être pas.</w:t>
+      </w:r>
+      <w:bookmarkEnd w:id="16"/>
+    </w:p>
+    <w:p>
+      <w:pPr>
+        <w:pStyle w:val="Standard"/>
+        <w:rPr>
+          <w:rStyle w:val="Emphasis"/>
+          <w:i w:val="0"/>
+          <w:iCs w:val="0"/>
+          <w:szCs w:val="22"/>
+        </w:rPr>
+      </w:pPr>
+      <w:r>
+        <w:rPr>
+          <w:rStyle w:val="Emphasis"/>
+          <w:i w:val="0"/>
+          <w:iCs w:val="0"/>
+          <w:szCs w:val="22"/>
+        </w:rPr>
+        <w:t xml:space="preserve">Quelle que soit notre destination, Carr nous a réservé une place pour la réflexion attentive. </w:t>
+      </w:r>
+      <w:r>
+        <w:rPr>
+          <w:rStyle w:val="Emphasis"/>
+          <w:i w:val="0"/>
+          <w:iCs w:val="0"/>
+          <w:szCs w:val="22"/>
+          <w:highlight w:val="yellow"/>
+        </w:rPr>
+        <w:t>À en juger par l’histoire, il n’est pas alarmiste, mais réaliste en soulignant que la pensée écrite, et capable d’attention, n’a peut-être pas encore totalement disparu comme le sont les chants des poètes grecs, mais ne régnera bientôt plus. Et quand cela arrivera, notre culture perdra quelque-chose d’ineffable</w:t>
+      </w:r>
+      <w:r>
+        <w:rPr>
+          <w:rStyle w:val="Emphasis"/>
+          <w:i w:val="0"/>
+          <w:iCs w:val="0"/>
+          <w:szCs w:val="22"/>
+        </w:rPr>
+        <w:footnoteReference w:id="21"/>
+      </w:r>
+      <w:r>
+        <w:rPr>
+          <w:rStyle w:val="Emphasis"/>
+          <w:i w:val="0"/>
+          <w:iCs w:val="0"/>
+          <w:szCs w:val="22"/>
+        </w:rPr>
         <w:t>. Et nous pourrions très vite oublier de quoi il s’agit, ou s’agissait.</w:t>
+      </w:r>
+    </w:p>
+    <w:p>
+      <w:pPr>
+        <w:pStyle w:val="Standard"/>
+      </w:pPr>
+      <w:r>
+        <w:rPr>
+          <w:rStyle w:val="Emphasis"/>
+          <w:i w:val="0"/>
+          <w:iCs w:val="0"/>
+          <w:szCs w:val="22"/>
+        </w:rPr>
+        <w:t>Thèse : La pensé écrite qui demande de l’attention n’a pas encore disparu mais va bientôt disparaitre.</w:t>
       </w:r>
     </w:p>
     <w:p>
@@ -1777,7 +2265,21 @@
         <w:rPr>
           <w:rFonts w:ascii="DejaVu Sans" w:hAnsi="DejaVu Sans"/>
         </w:rPr>
-        <w:t>oumis par Fabb, le 28 juin 2010)</w:t>
+        <w:t xml:space="preserve">oumis par </w:t>
+      </w:r>
+      <w:proofErr w:type="spellStart"/>
+      <w:r>
+        <w:rPr>
+          <w:rFonts w:ascii="DejaVu Sans" w:hAnsi="DejaVu Sans"/>
+        </w:rPr>
+        <w:t>Fabb</w:t>
+      </w:r>
+      <w:proofErr w:type="spellEnd"/>
+      <w:r>
+        <w:rPr>
+          <w:rFonts w:ascii="DejaVu Sans" w:hAnsi="DejaVu Sans"/>
+        </w:rPr>
+        <w:t>, le 28 juin 2010)</w:t>
       </w:r>
       <w:bookmarkEnd w:id="18"/>
     </w:p>
@@ -1851,7 +2353,21 @@
         <w:rPr>
           <w:rFonts w:ascii="DejaVu Sans" w:hAnsi="DejaVu Sans"/>
         </w:rPr>
-        <w:t xml:space="preserve"> par mathieuperona, le 8 février 2011)</w:t>
+        <w:t xml:space="preserve"> par </w:t>
+      </w:r>
+      <w:proofErr w:type="spellStart"/>
+      <w:r>
+        <w:rPr>
+          <w:rFonts w:ascii="DejaVu Sans" w:hAnsi="DejaVu Sans"/>
+        </w:rPr>
+        <w:t>mathieuperona</w:t>
+      </w:r>
+      <w:proofErr w:type="spellEnd"/>
+      <w:r>
+        <w:rPr>
+          <w:rFonts w:ascii="DejaVu Sans" w:hAnsi="DejaVu Sans"/>
+        </w:rPr>
+        <w:t>, le 8 février 2011)</w:t>
       </w:r>
       <w:bookmarkEnd w:id="19"/>
     </w:p>
@@ -1906,7 +2422,14 @@
         <w:rPr>
           <w:rFonts w:ascii="DejaVu Sans" w:hAnsi="DejaVu Sans"/>
         </w:rPr>
-        <w:t>. Ce dernier utilise des citations non-traduites, attribuées vaguement voire pas attribuées du tout pour obliger son lecteur à sortir de la continuité de son seul argument pour entendre non pas le monologue d’un auteur seul mais le dialogue qu’il voulait entretenir avec Cicéron</w:t>
+        <w:t xml:space="preserve">. Ce dernier utilise des citations non-traduites, attribuées vaguement voire pas attribuées du tout pour obliger son lecteur à sortir de la continuité de son seul argument pour entendre non pas le monologue d’un </w:t>
+      </w:r>
+      <w:r>
+        <w:rPr>
+          <w:rFonts w:ascii="DejaVu Sans" w:hAnsi="DejaVu Sans"/>
+        </w:rPr>
+        <w:lastRenderedPageBreak/>
+        <w:t>auteur seul mais le dialogue qu’il voulait entretenir avec Cicéron</w:t>
       </w:r>
       <w:r>
         <w:rPr>
@@ -1945,7 +2468,21 @@
         <w:rPr>
           <w:rFonts w:ascii="DejaVu Sans" w:hAnsi="DejaVu Sans"/>
         </w:rPr>
-        <w:t>. Selon leur érudition, ses lecteurs étaient capables de relever tout ou partie de ces allusions et de saisir que Montaigne se positionnait de manière nuancée par rapport à chacun de ces auteurs. À la manière dont les bons blogs entrent dans des conversation avec les blogs similaires.</w:t>
+        <w:t xml:space="preserve">. Selon leur érudition, ses lecteurs étaient capables de relever tout ou partie de ces allusions et de saisir que Montaigne se positionnait de manière nuancée par rapport à chacun de ces auteurs. À la manière dont les bons blogs entrent dans </w:t>
+      </w:r>
+      <w:proofErr w:type="gramStart"/>
+      <w:r>
+        <w:rPr>
+          <w:rFonts w:ascii="DejaVu Sans" w:hAnsi="DejaVu Sans"/>
+        </w:rPr>
+        <w:t>des conversation</w:t>
+      </w:r>
+      <w:proofErr w:type="gramEnd"/>
+      <w:r>
+        <w:rPr>
+          <w:rFonts w:ascii="DejaVu Sans" w:hAnsi="DejaVu Sans"/>
+        </w:rPr>
+        <w:t xml:space="preserve"> avec les blogs similaires.</w:t>
       </w:r>
     </w:p>
     <w:p>
@@ -1972,14 +2509,7 @@
         <w:rPr>
           <w:rFonts w:ascii="DejaVu Sans" w:hAnsi="DejaVu Sans"/>
         </w:rPr>
-        <w:t xml:space="preserve"> siècle. De même, la lecture en bribes, sous la forme du roman-</w:t>
-      </w:r>
-      <w:r>
-        <w:rPr>
-          <w:rFonts w:ascii="DejaVu Sans" w:hAnsi="DejaVu Sans"/>
-        </w:rPr>
-        <w:lastRenderedPageBreak/>
-        <w:t>feuilleton, a fait la fortune de la littérature du XIX</w:t>
+        <w:t xml:space="preserve"> siècle. De même, la lecture en bribes, sous la forme du roman-feuilleton, a fait la fortune de la littérature du XIX</w:t>
       </w:r>
       <w:r>
         <w:rPr>
@@ -2046,7 +2576,15 @@
       </w:pPr>
       <w:bookmarkStart w:id="21" w:name="__RefHeading___Toc2425_1216280389"/>
       <w:r>
-        <w:t xml:space="preserve">Article d’Étienne Gless pour </w:t>
+        <w:t xml:space="preserve">Article d’Étienne </w:t>
+      </w:r>
+      <w:proofErr w:type="spellStart"/>
+      <w:r>
+        <w:t>Gless</w:t>
+      </w:r>
+      <w:proofErr w:type="spellEnd"/>
+      <w:r>
+        <w:t xml:space="preserve"> pour </w:t>
       </w:r>
       <w:r>
         <w:rPr>
@@ -2104,6 +2642,7 @@
         </w:rPr>
         <w:t xml:space="preserve"> » De qui ce constat ? D’un technophobe rétrograde ? Pas du tout. Il est dressé par un ancien ponte de Google, Douglas Merrill, ex-vice-président chargé des services d’information, et auteur de </w:t>
       </w:r>
+      <w:proofErr w:type="spellStart"/>
       <w:r>
         <w:rPr>
           <w:rFonts w:ascii="DejaVu Sans" w:hAnsi="DejaVu Sans"/>
@@ -2111,8 +2650,49 @@
           <w:iCs/>
           <w:color w:val="000000"/>
         </w:rPr>
-        <w:t>Getting Organized in the Google Era</w:t>
-      </w:r>
+        <w:t>Getting</w:t>
+      </w:r>
+      <w:proofErr w:type="spellEnd"/>
+      <w:r>
+        <w:rPr>
+          <w:rFonts w:ascii="DejaVu Sans" w:hAnsi="DejaVu Sans"/>
+          <w:i/>
+          <w:iCs/>
+          <w:color w:val="000000"/>
+        </w:rPr>
+        <w:t xml:space="preserve"> </w:t>
+      </w:r>
+      <w:proofErr w:type="spellStart"/>
+      <w:r>
+        <w:rPr>
+          <w:rFonts w:ascii="DejaVu Sans" w:hAnsi="DejaVu Sans"/>
+          <w:i/>
+          <w:iCs/>
+          <w:color w:val="000000"/>
+        </w:rPr>
+        <w:t>Organized</w:t>
+      </w:r>
+      <w:proofErr w:type="spellEnd"/>
+      <w:r>
+        <w:rPr>
+          <w:rFonts w:ascii="DejaVu Sans" w:hAnsi="DejaVu Sans"/>
+          <w:i/>
+          <w:iCs/>
+          <w:color w:val="000000"/>
+        </w:rPr>
+        <w:t xml:space="preserve"> in the Google </w:t>
+      </w:r>
+      <w:proofErr w:type="spellStart"/>
+      <w:r>
+        <w:rPr>
+          <w:rFonts w:ascii="DejaVu Sans" w:hAnsi="DejaVu Sans"/>
+          <w:i/>
+          <w:iCs/>
+          <w:color w:val="000000"/>
+        </w:rPr>
+        <w:t>Era</w:t>
+      </w:r>
+      <w:proofErr w:type="spellEnd"/>
       <w:r>
         <w:rPr>
           <w:rStyle w:val="FootnoteReference"/>
@@ -2134,7 +2714,21 @@
         <w:rPr>
           <w:rFonts w:ascii="DejaVu Sans" w:hAnsi="DejaVu Sans"/>
         </w:rPr>
-        <w:t>à l’heure où les joujoux high-tech multiplient les occasions de distraction et nuisent gravement à notre productivité </w:t>
+        <w:t xml:space="preserve">à l’heure où </w:t>
+      </w:r>
+      <w:proofErr w:type="gramStart"/>
+      <w:r>
+        <w:rPr>
+          <w:rFonts w:ascii="DejaVu Sans" w:hAnsi="DejaVu Sans"/>
+        </w:rPr>
+        <w:t>les joujoux high-tech</w:t>
+      </w:r>
+      <w:proofErr w:type="gramEnd"/>
+      <w:r>
+        <w:rPr>
+          <w:rFonts w:ascii="DejaVu Sans" w:hAnsi="DejaVu Sans"/>
+        </w:rPr>
+        <w:t xml:space="preserve"> multiplient les occasions de distraction et nuisent gravement à notre productivité </w:t>
       </w:r>
       <w:r>
         <w:rPr>
@@ -2165,22 +2759,72 @@
           <w:iCs/>
           <w:color w:val="000000"/>
         </w:rPr>
-        <w:t>Le multitasking est en réalité un des grands mythes de l’efficacité !</w:t>
-      </w:r>
-      <w:r>
-        <w:rPr>
-          <w:rFonts w:ascii="DejaVu Sans" w:hAnsi="DejaVu Sans"/>
+        <w:t xml:space="preserve">Le multitasking est en réalité un des grands mythes de </w:t>
+      </w:r>
+      <w:proofErr w:type="gramStart"/>
+      <w:r>
+        <w:rPr>
+          <w:rFonts w:ascii="DejaVu Sans" w:hAnsi="DejaVu Sans"/>
+          <w:i/>
+          <w:iCs/>
           <w:color w:val="000000"/>
         </w:rPr>
-        <w:t xml:space="preserve">, dénonce Laurence Einfalt, directrice de Jara, conseil en efficacité, et coauteure de </w:t>
-      </w:r>
-      <w:r>
-        <w:rPr>
-          <w:rFonts w:ascii="DejaVu Sans" w:hAnsi="DejaVu Sans"/>
-          <w:i/>
-          <w:iCs/>
+        <w:t>l’efficacité !</w:t>
+      </w:r>
+      <w:r>
+        <w:rPr>
+          <w:rFonts w:ascii="DejaVu Sans" w:hAnsi="DejaVu Sans"/>
           <w:color w:val="000000"/>
         </w:rPr>
+        <w:t>,</w:t>
+      </w:r>
+      <w:proofErr w:type="gramEnd"/>
+      <w:r>
+        <w:rPr>
+          <w:rFonts w:ascii="DejaVu Sans" w:hAnsi="DejaVu Sans"/>
+          <w:color w:val="000000"/>
+        </w:rPr>
+        <w:t xml:space="preserve"> dénonce Laurence </w:t>
+      </w:r>
+      <w:proofErr w:type="spellStart"/>
+      <w:r>
+        <w:rPr>
+          <w:rFonts w:ascii="DejaVu Sans" w:hAnsi="DejaVu Sans"/>
+          <w:color w:val="000000"/>
+        </w:rPr>
+        <w:t>Einfalt</w:t>
+      </w:r>
+      <w:proofErr w:type="spellEnd"/>
+      <w:r>
+        <w:rPr>
+          <w:rFonts w:ascii="DejaVu Sans" w:hAnsi="DejaVu Sans"/>
+          <w:color w:val="000000"/>
+        </w:rPr>
+        <w:t xml:space="preserve">, directrice de </w:t>
+      </w:r>
+      <w:proofErr w:type="spellStart"/>
+      <w:r>
+        <w:rPr>
+          <w:rFonts w:ascii="DejaVu Sans" w:hAnsi="DejaVu Sans"/>
+          <w:color w:val="000000"/>
+        </w:rPr>
+        <w:t>Jara</w:t>
+      </w:r>
+      <w:proofErr w:type="spellEnd"/>
+      <w:r>
+        <w:rPr>
+          <w:rFonts w:ascii="DejaVu Sans" w:hAnsi="DejaVu Sans"/>
+          <w:color w:val="000000"/>
+        </w:rPr>
+        <w:t xml:space="preserve">, conseil en efficacité, et coauteure de </w:t>
+      </w:r>
+      <w:r>
+        <w:rPr>
+          <w:rFonts w:ascii="DejaVu Sans" w:hAnsi="DejaVu Sans"/>
+          <w:i/>
+          <w:iCs/>
+          <w:color w:val="000000"/>
+        </w:rPr>
         <w:t>S’organiser tout simplement (</w:t>
       </w:r>
       <w:r>
@@ -2230,13 +2874,24 @@
           <w:iCs/>
           <w:color w:val="000000"/>
         </w:rPr>
-        <w:t>Massachusetts Institute of Technology</w:t>
-      </w:r>
-      <w:r>
-        <w:rPr>
-          <w:rFonts w:ascii="DejaVu Sans" w:hAnsi="DejaVu Sans"/>
+        <w:t xml:space="preserve">Massachusetts Institute of </w:t>
+      </w:r>
+      <w:proofErr w:type="spellStart"/>
+      <w:r>
+        <w:rPr>
+          <w:rFonts w:ascii="DejaVu Sans" w:hAnsi="DejaVu Sans"/>
+          <w:i/>
+          <w:iCs/>
           <w:color w:val="000000"/>
         </w:rPr>
+        <w:t>Technology</w:t>
+      </w:r>
+      <w:proofErr w:type="spellEnd"/>
+      <w:r>
+        <w:rPr>
+          <w:rFonts w:ascii="DejaVu Sans" w:hAnsi="DejaVu Sans"/>
+          <w:color w:val="000000"/>
+        </w:rPr>
         <w:t xml:space="preserve"> (MIT), notre cerveau ne sait faire qu’une seule chose à la fois.</w:t>
       </w:r>
     </w:p>
@@ -2259,13 +2914,43 @@
           <w:i/>
           <w:iCs/>
         </w:rPr>
-        <w:t>Multitâche veut dire absence de concentration !</w:t>
-      </w:r>
-      <w:r>
-        <w:rPr>
-          <w:rFonts w:ascii="DejaVu Sans" w:hAnsi="DejaVu Sans"/>
-        </w:rPr>
-        <w:t xml:space="preserve">, déplore Didier Pleux, psychologue clinicien. </w:t>
+        <w:t xml:space="preserve">Multitâche veut dire absence de </w:t>
+      </w:r>
+      <w:proofErr w:type="gramStart"/>
+      <w:r>
+        <w:rPr>
+          <w:rFonts w:ascii="DejaVu Sans" w:hAnsi="DejaVu Sans"/>
+          <w:i/>
+          <w:iCs/>
+        </w:rPr>
+        <w:t>concentration !</w:t>
+      </w:r>
+      <w:r>
+        <w:rPr>
+          <w:rFonts w:ascii="DejaVu Sans" w:hAnsi="DejaVu Sans"/>
+        </w:rPr>
+        <w:t>,</w:t>
+      </w:r>
+      <w:proofErr w:type="gramEnd"/>
+      <w:r>
+        <w:rPr>
+          <w:rFonts w:ascii="DejaVu Sans" w:hAnsi="DejaVu Sans"/>
+        </w:rPr>
+        <w:t xml:space="preserve"> déplore Didier </w:t>
+      </w:r>
+      <w:proofErr w:type="spellStart"/>
+      <w:r>
+        <w:rPr>
+          <w:rFonts w:ascii="DejaVu Sans" w:hAnsi="DejaVu Sans"/>
+        </w:rPr>
+        <w:t>Pleux</w:t>
+      </w:r>
+      <w:proofErr w:type="spellEnd"/>
+      <w:r>
+        <w:rPr>
+          <w:rFonts w:ascii="DejaVu Sans" w:hAnsi="DejaVu Sans"/>
+        </w:rPr>
+        <w:t xml:space="preserve">, psychologue clinicien. </w:t>
       </w:r>
       <w:r>
         <w:rPr>
@@ -2300,7 +2985,28 @@
         <w:rPr>
           <w:rFonts w:ascii="DejaVu Sans" w:hAnsi="DejaVu Sans"/>
         </w:rPr>
-        <w:t>, rappelle le neuroscientifique Jordan Grafman responsable de section neuroscience cognitive à l’Institut national des désordres et attaques neurologiques. Nous savons faire plein de choses en parallèle, mais c’est une capacité qui décline au-delà de 60 ans et que les petits enfants ont également du mal à accomplir. La capacité à accomplir plusieurs tâches en même temps a ses limites, même pour les jeunes adultes. Quand les gens essayent de faire deux ou plusieurs tâches en même temps ou en alternant rapidement entre elles, le taux d’erreur grimpe et cela prend plus de temps à accomplir que quand on le fait de manière séquentielle, explique le professeur David Meyer, directeur du Laboratoire Cerveau, cognition et action à l’université du Michigan. Bien sûr, si vous devez résoudre un problème d’algèbre en même temps que vous tenez une conversation par messagerie instantanée, le problème d’algèbre risque de prendre plus longtemps à être résolu…</w:t>
+        <w:t xml:space="preserve">, rappelle le neuroscientifique Jordan </w:t>
+      </w:r>
+      <w:proofErr w:type="spellStart"/>
+      <w:r>
+        <w:rPr>
+          <w:rFonts w:ascii="DejaVu Sans" w:hAnsi="DejaVu Sans"/>
+        </w:rPr>
+        <w:t>Grafman</w:t>
+      </w:r>
+      <w:proofErr w:type="spellEnd"/>
+      <w:r>
+        <w:rPr>
+          <w:rFonts w:ascii="DejaVu Sans" w:hAnsi="DejaVu Sans"/>
+        </w:rPr>
+        <w:t xml:space="preserve"> responsable de section neuroscience cognitive à l’Institut national des désordres et attaques neurologiques. Nous savons faire plein de choses en parallèle, mais c’est une capacité qui décline au-delà de 60 ans </w:t>
+      </w:r>
+      <w:r>
+        <w:rPr>
+          <w:rFonts w:ascii="DejaVu Sans" w:hAnsi="DejaVu Sans"/>
+        </w:rPr>
+        <w:lastRenderedPageBreak/>
+        <w:t>et que les petits enfants ont également du mal à accomplir. La capacité à accomplir plusieurs tâches en même temps a ses limites, même pour les jeunes adultes. Quand les gens essayent de faire deux ou plusieurs tâches en même temps ou en alternant rapidement entre elles, le taux d’erreur grimpe et cela prend plus de temps à accomplir que quand on le fait de manière séquentielle, explique le professeur David Meyer, directeur du Laboratoire Cerveau, cognition et action à l’université du Michigan. Bien sûr, si vous devez résoudre un problème d’algèbre en même temps que vous tenez une conversation par messagerie instantanée, le problème d’algèbre risque de prendre plus longtemps à être résolu…</w:t>
       </w:r>
     </w:p>
     <w:p>
@@ -2308,11 +3014,7 @@
         <w:pStyle w:val="Standard"/>
       </w:pPr>
       <w:r>
-        <w:t xml:space="preserve">Mais force est de constater qu’il s’agit rarement, en termes de pratique, de faire des choses qui méritent beaucoup d’attention en même temps. Et que nos outils numériques démultiplient peut-être aussi les micro-tâches, celles qui ne méritent pas beaucoup d’attention justement… D’autres recherches montrent d’ailleurs que la relation entre la stimulation et la performance suit une courbe en cloche : une petite stimulation – un café ou </w:t>
-      </w:r>
-      <w:r>
-        <w:lastRenderedPageBreak/>
-        <w:t>une musique bruyante – peut stimuler les performances, mais trop de stimulation est stressante et entraîne une chute de l’attention. De plus, le cerveau a besoin de repos et de temps de récupération afin de consolider pensées et souvenirs. Ceux qui remplissent chaque moment de tranquillité par un appel téléphonique ou une stimulation électronique ne reçoivent pas l’apaisement dont ils ont besoin, ce qui conduit leur cerveau à un état de surexcitation qui leur rend encore plus difficile de se concentrer quand ils en ont besoin.</w:t>
+        <w:t>Mais force est de constater qu’il s’agit rarement, en termes de pratique, de faire des choses qui méritent beaucoup d’attention en même temps. Et que nos outils numériques démultiplient peut-être aussi les micro-tâches, celles qui ne méritent pas beaucoup d’attention justement… D’autres recherches montrent d’ailleurs que la relation entre la stimulation et la performance suit une courbe en cloche : une petite stimulation – un café ou une musique bruyante – peut stimuler les performances, mais trop de stimulation est stressante et entraîne une chute de l’attention. De plus, le cerveau a besoin de repos et de temps de récupération afin de consolider pensées et souvenirs. Ceux qui remplissent chaque moment de tranquillité par un appel téléphonique ou une stimulation électronique ne reçoivent pas l’apaisement dont ils ont besoin, ce qui conduit leur cerveau à un état de surexcitation qui leur rend encore plus difficile de se concentrer quand ils en ont besoin.</w:t>
       </w:r>
     </w:p>
     <w:p>
@@ -2343,7 +3045,21 @@
         <w:rPr>
           <w:rFonts w:ascii="DejaVu Sans" w:hAnsi="DejaVu Sans"/>
         </w:rPr>
-        <w:t>Celui qui pratique le multitasking néglige la phase clé d’entrée des informations (« input » dans le langage des sciences cognitives) indispensable avant toute analyse ou décision. La phase d’input est la plus importante du traitement de l’information. La plupart des « multitaskers » la survolent et sont en analyse ou en réponse immédiate. Ils réagissent plus qu’ils n’agissent. « </w:t>
+        <w:t>Celui qui pratique le multitasking néglige la phase clé d’entrée des informations (« input » dans le langage des sciences cognitives) indispensable avant toute analyse ou décision. La phase d’input est la plus importante du traitement de l’information. La plupart des « </w:t>
+      </w:r>
+      <w:proofErr w:type="spellStart"/>
+      <w:r>
+        <w:rPr>
+          <w:rFonts w:ascii="DejaVu Sans" w:hAnsi="DejaVu Sans"/>
+        </w:rPr>
+        <w:t>multitaskers</w:t>
+      </w:r>
+      <w:proofErr w:type="spellEnd"/>
+      <w:r>
+        <w:rPr>
+          <w:rFonts w:ascii="DejaVu Sans" w:hAnsi="DejaVu Sans"/>
+        </w:rPr>
+        <w:t> » la survolent et sont en analyse ou en réponse immédiate. Ils réagissent plus qu’ils n’agissent. « </w:t>
       </w:r>
       <w:r>
         <w:rPr>
@@ -2357,7 +3073,21 @@
         <w:rPr>
           <w:rFonts w:ascii="DejaVu Sans" w:hAnsi="DejaVu Sans"/>
         </w:rPr>
-        <w:t xml:space="preserve">, diagnostique Didier Pleux. </w:t>
+        <w:t xml:space="preserve">, diagnostique Didier </w:t>
+      </w:r>
+      <w:proofErr w:type="spellStart"/>
+      <w:r>
+        <w:rPr>
+          <w:rFonts w:ascii="DejaVu Sans" w:hAnsi="DejaVu Sans"/>
+        </w:rPr>
+        <w:t>Pleux</w:t>
+      </w:r>
+      <w:proofErr w:type="spellEnd"/>
+      <w:r>
+        <w:rPr>
+          <w:rFonts w:ascii="DejaVu Sans" w:hAnsi="DejaVu Sans"/>
+        </w:rPr>
+        <w:t xml:space="preserve">. </w:t>
       </w:r>
       <w:r>
         <w:rPr>
@@ -2442,10 +3172,34 @@
           <w:i/>
           <w:iCs/>
         </w:rPr>
-        <w:t>Plus vous multitaskez, plus vous exigez une information courte, sans aucune ambiguïté et si possible visuelle</w:t>
-      </w:r>
-      <w:r>
-        <w:t xml:space="preserve">, observe Laurence Einfalt. </w:t>
+        <w:t xml:space="preserve">Plus vous </w:t>
+      </w:r>
+      <w:proofErr w:type="spellStart"/>
+      <w:r>
+        <w:rPr>
+          <w:i/>
+          <w:iCs/>
+        </w:rPr>
+        <w:t>multitaskez</w:t>
+      </w:r>
+      <w:proofErr w:type="spellEnd"/>
+      <w:r>
+        <w:rPr>
+          <w:i/>
+          <w:iCs/>
+        </w:rPr>
+        <w:t>, plus vous exigez une information courte, sans aucune ambiguïté et si possible visuelle</w:t>
+      </w:r>
+      <w:r>
+        <w:t xml:space="preserve">, observe Laurence </w:t>
+      </w:r>
+      <w:proofErr w:type="spellStart"/>
+      <w:r>
+        <w:t>Einfalt</w:t>
+      </w:r>
+      <w:proofErr w:type="spellEnd"/>
+      <w:r>
+        <w:t xml:space="preserve">. </w:t>
       </w:r>
       <w:r>
         <w:rPr>
@@ -2519,15 +3273,23 @@
           <w:rFonts w:ascii="DejaVu Sans" w:hAnsi="DejaVu Sans"/>
           <w:color w:val="000000"/>
         </w:rPr>
-        <w:t xml:space="preserve"> et de baisse du quotient intellectuel ! Quoi d’autre ? « </w:t>
-      </w:r>
-      <w:r>
-        <w:rPr>
-          <w:rFonts w:ascii="DejaVu Sans" w:hAnsi="DejaVu Sans"/>
-          <w:i/>
-          <w:iCs/>
+        <w:t xml:space="preserve"> et de </w:t>
+      </w:r>
+      <w:r>
+        <w:rPr>
+          <w:rFonts w:ascii="DejaVu Sans" w:hAnsi="DejaVu Sans"/>
           <w:color w:val="000000"/>
         </w:rPr>
+        <w:lastRenderedPageBreak/>
+        <w:t>baisse du quotient intellectuel ! Quoi d’autre ? « </w:t>
+      </w:r>
+      <w:r>
+        <w:rPr>
+          <w:rFonts w:ascii="DejaVu Sans" w:hAnsi="DejaVu Sans"/>
+          <w:i/>
+          <w:iCs/>
+          <w:color w:val="000000"/>
+        </w:rPr>
         <w:t>Les gens deviennent aussi super malpolis quand ils s’adonnent au multitasking !</w:t>
       </w:r>
       <w:r>
@@ -2535,22 +3297,58 @@
           <w:rFonts w:ascii="DejaVu Sans" w:hAnsi="DejaVu Sans"/>
           <w:color w:val="000000"/>
         </w:rPr>
-        <w:t xml:space="preserve"> déplore Laurence Einfalt. </w:t>
-      </w:r>
-      <w:r>
-        <w:rPr>
-          <w:rFonts w:ascii="DejaVu Sans" w:hAnsi="DejaVu Sans"/>
-          <w:i/>
-          <w:iCs/>
+        <w:t xml:space="preserve"> déplore Laurence </w:t>
+      </w:r>
+      <w:proofErr w:type="spellStart"/>
+      <w:r>
+        <w:rPr>
+          <w:rFonts w:ascii="DejaVu Sans" w:hAnsi="DejaVu Sans"/>
           <w:color w:val="000000"/>
         </w:rPr>
-        <w:t>Ils ne sont plus disponibles pour vous, ils sont scotchés à leur écran et ne vous regardent plus quand ils vous parlent. Comme les enfants devant leurs jeux vidéo qui ne vous regardent plus quand vous rentrez à la maison</w:t>
-      </w:r>
+        <w:t>Einfalt</w:t>
+      </w:r>
+      <w:proofErr w:type="spellEnd"/>
       <w:r>
         <w:rPr>
           <w:rFonts w:ascii="DejaVu Sans" w:hAnsi="DejaVu Sans"/>
           <w:color w:val="000000"/>
         </w:rPr>
+        <w:t xml:space="preserve">. </w:t>
+      </w:r>
+      <w:r>
+        <w:rPr>
+          <w:rFonts w:ascii="DejaVu Sans" w:hAnsi="DejaVu Sans"/>
+          <w:i/>
+          <w:iCs/>
+          <w:color w:val="000000"/>
+        </w:rPr>
+        <w:t xml:space="preserve">Ils ne sont plus disponibles pour vous, ils sont scotchés à leur écran et ne vous regardent plus quand ils vous parlent. Comme les enfants devant leurs jeux vidéo qui ne vous </w:t>
+      </w:r>
+      <w:proofErr w:type="gramStart"/>
+      <w:r>
+        <w:rPr>
+          <w:rFonts w:ascii="DejaVu Sans" w:hAnsi="DejaVu Sans"/>
+          <w:i/>
+          <w:iCs/>
+          <w:color w:val="000000"/>
+        </w:rPr>
+        <w:t>regardent</w:t>
+      </w:r>
+      <w:proofErr w:type="gramEnd"/>
+      <w:r>
+        <w:rPr>
+          <w:rFonts w:ascii="DejaVu Sans" w:hAnsi="DejaVu Sans"/>
+          <w:i/>
+          <w:iCs/>
+          <w:color w:val="000000"/>
+        </w:rPr>
+        <w:t xml:space="preserve"> plus quand vous rentrez à la maison</w:t>
+      </w:r>
+      <w:r>
+        <w:rPr>
+          <w:rFonts w:ascii="DejaVu Sans" w:hAnsi="DejaVu Sans"/>
+          <w:color w:val="000000"/>
+        </w:rPr>
         <w:t> ».</w:t>
       </w:r>
     </w:p>
@@ -2559,7 +3357,15 @@
         <w:pStyle w:val="Standard"/>
       </w:pPr>
       <w:r>
-        <w:t>Alors que faire ? Oser débrancher – pour un temps – les outils qui clignotent, sonnent, vibrent, nous interpellent et nous déconcentrent. Réapprendre à ne faire qu’une seule tâche à la fois. Se rappeler que tout apprentissage véritable prend du temps et génère de la frustration et du déséquilibre. On ne peut pas écrire un chapitre de livre tout en lisant ses mails. Peut-être dans 10 000 ans, quand le cerveau aura muté grâce à l’évolution des espèces… Pour l’heure, l'« </w:t>
+        <w:t>Alors que faire ? Oser débrancher – pour un temps – les outils qui clignotent, sonnent, vibrent, nous interpellent et nous déconcentrent. Réapprendre à ne faire qu’une seule tâche à la fois. Se rappeler que tout apprentissage véritable prend du temps et génère de la frustration et du déséquilibre. On ne peut pas écrire un chapitre de livre tout en lisant ses mails. Peut-être dans 10 000 ans, quand le cerveau aura muté grâce à l’évolution des espèces… Pour l’heure, l</w:t>
+      </w:r>
+      <w:proofErr w:type="gramStart"/>
+      <w:r>
+        <w:t>'«</w:t>
+      </w:r>
+      <w:proofErr w:type="gramEnd"/>
+      <w:r>
+        <w:t> </w:t>
       </w:r>
       <w:r>
         <w:rPr>
@@ -2569,7 +3375,15 @@
         <w:t>homo economicus »</w:t>
       </w:r>
       <w:r>
-        <w:t xml:space="preserve"> ne sait pas bien faire plusieurs choses à la fois. Et il est resté très émotionnel : il se laisse volontiers aller à l’action des stimuli distrayants dont nos joujoux high-tech sont truffés !</w:t>
+        <w:t xml:space="preserve"> ne sait pas bien faire plusieurs choses à la fois. Et il est resté très émotionnel : il se laisse volontiers aller à l’action des stimuli distrayants dont </w:t>
+      </w:r>
+      <w:proofErr w:type="gramStart"/>
+      <w:r>
+        <w:t>nos joujoux high-tech</w:t>
+      </w:r>
+      <w:proofErr w:type="gramEnd"/>
+      <w:r>
+        <w:t xml:space="preserve"> sont truffés !</w:t>
       </w:r>
     </w:p>
     <w:p>
@@ -2578,7 +3392,6 @@
       </w:pPr>
       <w:bookmarkStart w:id="25" w:name="__RefHeading___Toc2407_1216280389"/>
       <w:r>
-        <w:lastRenderedPageBreak/>
         <w:t>« La sérendipité sur Internet : égarement documentaire ou recherche créatrice ? »</w:t>
       </w:r>
       <w:bookmarkEnd w:id="25"/>
@@ -2590,7 +3403,15 @@
       </w:pPr>
       <w:bookmarkStart w:id="26" w:name="__RefHeading___Toc2427_1216280389"/>
       <w:r>
-        <w:t>Extraits de l’article d’Eva Sandri, 2013</w:t>
+        <w:t xml:space="preserve">Extraits de l’article d’Eva </w:t>
+      </w:r>
+      <w:proofErr w:type="spellStart"/>
+      <w:r>
+        <w:t>Sandri</w:t>
+      </w:r>
+      <w:proofErr w:type="spellEnd"/>
+      <w:r>
+        <w:t>, 2013</w:t>
       </w:r>
       <w:bookmarkEnd w:id="26"/>
     </w:p>
@@ -2656,7 +3477,21 @@
         <w:rPr>
           <w:rFonts w:ascii="DejaVu Sans" w:hAnsi="DejaVu Sans"/>
         </w:rPr>
-        <w:t> ». Dès ses débuts, la culture numérique entend favoriser, au moyen de l’hypertexte, une navigation cohérente parmi les informations et les données. L’avènement du lien hypertexte, dont le terme est inventé en 1960 par Ted Nelson, permet l’accès à la logique de l’organisation des connaissances. Lors du projet Xanadu en 1960, Ted Nelson cherche à mettre en place « </w:t>
+        <w:t xml:space="preserve"> ». Dès ses débuts, la culture numérique entend favoriser, au moyen de l’hypertexte, une navigation cohérente parmi les informations et les données. L’avènement du lien hypertexte, dont le terme est inventé en 1960 par Ted Nelson, permet l’accès à la logique de l’organisation des connaissances. Lors du projet </w:t>
+      </w:r>
+      <w:proofErr w:type="spellStart"/>
+      <w:r>
+        <w:rPr>
+          <w:rFonts w:ascii="DejaVu Sans" w:hAnsi="DejaVu Sans"/>
+        </w:rPr>
+        <w:t>Xanadu</w:t>
+      </w:r>
+      <w:proofErr w:type="spellEnd"/>
+      <w:r>
+        <w:rPr>
+          <w:rFonts w:ascii="DejaVu Sans" w:hAnsi="DejaVu Sans"/>
+        </w:rPr>
+        <w:t xml:space="preserve"> en 1960, Ted Nelson cherche à mettre en place « </w:t>
       </w:r>
       <w:r>
         <w:rPr>
@@ -2727,7 +3562,35 @@
         <w:rPr>
           <w:rFonts w:ascii="DejaVu Sans" w:hAnsi="DejaVu Sans"/>
         </w:rPr>
-        <w:t>Des résultats surprenants peuvent être proposés lors de requêtes sur un moteur de recherche, car selon Olivier Ertzscheid et Gabriel Gallezot : « </w:t>
+        <w:t xml:space="preserve">Des résultats surprenants peuvent être proposés lors de requêtes sur un moteur de recherche, car selon Olivier </w:t>
+      </w:r>
+      <w:proofErr w:type="spellStart"/>
+      <w:r>
+        <w:rPr>
+          <w:rFonts w:ascii="DejaVu Sans" w:hAnsi="DejaVu Sans"/>
+        </w:rPr>
+        <w:t>Ertzscheid</w:t>
+      </w:r>
+      <w:proofErr w:type="spellEnd"/>
+      <w:r>
+        <w:rPr>
+          <w:rFonts w:ascii="DejaVu Sans" w:hAnsi="DejaVu Sans"/>
+        </w:rPr>
+        <w:t xml:space="preserve"> et Gabriel </w:t>
+      </w:r>
+      <w:proofErr w:type="spellStart"/>
+      <w:r>
+        <w:rPr>
+          <w:rFonts w:ascii="DejaVu Sans" w:hAnsi="DejaVu Sans"/>
+        </w:rPr>
+        <w:t>Gallezot</w:t>
+      </w:r>
+      <w:proofErr w:type="spellEnd"/>
+      <w:r>
+        <w:rPr>
+          <w:rFonts w:ascii="DejaVu Sans" w:hAnsi="DejaVu Sans"/>
+        </w:rPr>
+        <w:t> : « </w:t>
       </w:r>
       <w:r>
         <w:rPr>
@@ -2755,6 +3618,7 @@
         <w:rPr>
           <w:rFonts w:ascii="DejaVu Sans" w:hAnsi="DejaVu Sans"/>
         </w:rPr>
+        <w:lastRenderedPageBreak/>
         <w:t>[…] Sur Internet, la sérendipité revêt plusieurs visages. Il y a d’une part la sérendipité que peut mettre en place l’utilisateur dans sa recherche documentaire et, d’autre part, les stratégies commerciales qui tentent de créer l’illusion d’une information surprenante et pertinente. Il apparaît ainsi que les intérêts marchands devancent peu à peu les logiques classificatoires, notamment depuis l’indexation payante et l’achat de mots-clés par les entreprises auprès des moteurs de recherche dans le but d’obtenir un meilleur positionnement dans la liste des résultats</w:t>
       </w:r>
       <w:r>
@@ -2795,15 +3659,19 @@
         <w:t>ne favorise que les esprits préparés</w:t>
       </w:r>
       <w:r>
-        <w:t xml:space="preserve"> », ce hasard n’a donc de rôle qu’en dernière instance, il donne l’ultime concours de circonstances qui permet d’arriver à un résultat satisfaisant. Les découvertes qui surviennent par accident seraient déjà en partie bâties sur le terreau de sagacité de l’inventeur, et une solide culture serait le préalable à l’accueil du hasard. De plus, la sérendipité résulterait d’une </w:t>
-      </w:r>
-      <w:r>
-        <w:lastRenderedPageBreak/>
-        <w:t>attitude de flânerie, d’ouverture d’esprit et de disponibilité. Selon Anne</w:t>
+        <w:t> », ce hasard n’a donc de rôle qu’en dernière instance, il donne l’ultime concours de circonstances qui permet d’arriver à un résultat satisfaisant. Les découvertes qui surviennent par accident seraient déjà en partie bâties sur le terreau de sagacité de l’inventeur, et une solide culture serait le préalable à l’accueil du hasard. De plus, la sérendipité résulterait d’une attitude de flânerie, d’ouverture d’esprit et de disponibilité. Selon Anne</w:t>
       </w:r>
       <w:r>
         <w:noBreakHyphen/>
-        <w:t>Marie Paveau (professeure en sciences du langage) « </w:t>
+        <w:t xml:space="preserve">Marie </w:t>
+      </w:r>
+      <w:proofErr w:type="spellStart"/>
+      <w:r>
+        <w:t>Paveau</w:t>
+      </w:r>
+      <w:proofErr w:type="spellEnd"/>
+      <w:r>
+        <w:t xml:space="preserve"> (professeure en sciences du langage) « </w:t>
       </w:r>
       <w:r>
         <w:rPr>
@@ -2817,7 +3685,15 @@
       </w:r>
       <w:r>
         <w:noBreakHyphen/>
-        <w:t>Marie Paveau, si « </w:t>
+        <w:t xml:space="preserve">Marie </w:t>
+      </w:r>
+      <w:proofErr w:type="spellStart"/>
+      <w:r>
+        <w:t>Paveau</w:t>
+      </w:r>
+      <w:proofErr w:type="spellEnd"/>
+      <w:r>
+        <w:t>, si « </w:t>
       </w:r>
       <w:r>
         <w:rPr>
@@ -2874,7 +3750,23 @@
           <w:i/>
           <w:iCs/>
         </w:rPr>
-        <w:t xml:space="preserve">Fast Company </w:t>
+        <w:t xml:space="preserve">Fast </w:t>
+      </w:r>
+      <w:proofErr w:type="spellStart"/>
+      <w:r>
+        <w:rPr>
+          <w:i/>
+          <w:iCs/>
+        </w:rPr>
+        <w:t>Company</w:t>
+      </w:r>
+      <w:proofErr w:type="spellEnd"/>
+      <w:r>
+        <w:rPr>
+          <w:i/>
+          <w:iCs/>
+        </w:rPr>
+        <w:t xml:space="preserve"> </w:t>
       </w:r>
       <w:r>
         <w:rPr>
@@ -2920,7 +3812,35 @@
         <w:rPr>
           <w:rFonts w:ascii="DejaVu Sans" w:hAnsi="DejaVu Sans"/>
         </w:rPr>
-        <w:t xml:space="preserve">Les avis divergent sur la question, mais depuis quelque temps la balance penche davantage en faveur de la deuxième hypothèse. Le professeur associé au département marketing de l’Essec Nicolas Glady s’en faisait l’écho en septembre 2013 sur </w:t>
+        <w:t>Les avis divergent sur la question, mais depuis quelque temps la balance penche davantage en faveur de la deuxième hypothèse. Le professeur associé au département marketing de l’</w:t>
+      </w:r>
+      <w:proofErr w:type="spellStart"/>
+      <w:r>
+        <w:rPr>
+          <w:rFonts w:ascii="DejaVu Sans" w:hAnsi="DejaVu Sans"/>
+        </w:rPr>
+        <w:t>Essec</w:t>
+      </w:r>
+      <w:proofErr w:type="spellEnd"/>
+      <w:r>
+        <w:rPr>
+          <w:rFonts w:ascii="DejaVu Sans" w:hAnsi="DejaVu Sans"/>
+        </w:rPr>
+        <w:t xml:space="preserve"> Nicolas </w:t>
+      </w:r>
+      <w:proofErr w:type="spellStart"/>
+      <w:r>
+        <w:rPr>
+          <w:rFonts w:ascii="DejaVu Sans" w:hAnsi="DejaVu Sans"/>
+        </w:rPr>
+        <w:t>Glady</w:t>
+      </w:r>
+      <w:proofErr w:type="spellEnd"/>
+      <w:r>
+        <w:rPr>
+          <w:rFonts w:ascii="DejaVu Sans" w:hAnsi="DejaVu Sans"/>
+        </w:rPr>
+        <w:t xml:space="preserve"> s’en faisait l’écho en septembre 2013 sur </w:t>
       </w:r>
       <w:r>
         <w:rPr>
@@ -2979,16 +3899,40 @@
         <w:rPr>
           <w:rFonts w:ascii="DejaVu Sans" w:hAnsi="DejaVu Sans"/>
         </w:rPr>
-        <w:t xml:space="preserve">, confirme le journaliste Chris Gayomali, de </w:t>
-      </w:r>
-      <w:r>
-        <w:rPr>
-          <w:rFonts w:ascii="DejaVu Sans" w:hAnsi="DejaVu Sans"/>
-          <w:i/>
-          <w:iCs/>
-        </w:rPr>
-        <w:t>Fast Company</w:t>
-      </w:r>
+        <w:t xml:space="preserve">, confirme le journaliste Chris </w:t>
+      </w:r>
+      <w:proofErr w:type="spellStart"/>
+      <w:r>
+        <w:rPr>
+          <w:rFonts w:ascii="DejaVu Sans" w:hAnsi="DejaVu Sans"/>
+        </w:rPr>
+        <w:t>Gayomali</w:t>
+      </w:r>
+      <w:proofErr w:type="spellEnd"/>
+      <w:r>
+        <w:rPr>
+          <w:rFonts w:ascii="DejaVu Sans" w:hAnsi="DejaVu Sans"/>
+        </w:rPr>
+        <w:t xml:space="preserve">, de </w:t>
+      </w:r>
+      <w:r>
+        <w:rPr>
+          <w:rFonts w:ascii="DejaVu Sans" w:hAnsi="DejaVu Sans"/>
+          <w:i/>
+          <w:iCs/>
+        </w:rPr>
+        <w:t xml:space="preserve">Fast </w:t>
+      </w:r>
+      <w:proofErr w:type="spellStart"/>
+      <w:r>
+        <w:rPr>
+          <w:rFonts w:ascii="DejaVu Sans" w:hAnsi="DejaVu Sans"/>
+          <w:i/>
+          <w:iCs/>
+        </w:rPr>
+        <w:t>Company</w:t>
+      </w:r>
+      <w:proofErr w:type="spellEnd"/>
       <w:r>
         <w:rPr>
           <w:rFonts w:ascii="DejaVu Sans" w:hAnsi="DejaVu Sans"/>
@@ -3038,13 +3982,37 @@
           <w:i/>
           <w:iCs/>
         </w:rPr>
-        <w:t>Fast Company</w:t>
-      </w:r>
-      <w:r>
-        <w:rPr>
-          <w:rFonts w:ascii="DejaVu Sans" w:hAnsi="DejaVu Sans"/>
-        </w:rPr>
-        <w:t xml:space="preserve"> Vibha Bamba, designer à Wikipédia. </w:t>
+        <w:t xml:space="preserve">Fast </w:t>
+      </w:r>
+      <w:proofErr w:type="spellStart"/>
+      <w:r>
+        <w:rPr>
+          <w:rFonts w:ascii="DejaVu Sans" w:hAnsi="DejaVu Sans"/>
+          <w:i/>
+          <w:iCs/>
+        </w:rPr>
+        <w:t>Company</w:t>
+      </w:r>
+      <w:proofErr w:type="spellEnd"/>
+      <w:r>
+        <w:rPr>
+          <w:rFonts w:ascii="DejaVu Sans" w:hAnsi="DejaVu Sans"/>
+        </w:rPr>
+        <w:t xml:space="preserve"> </w:t>
+      </w:r>
+      <w:proofErr w:type="spellStart"/>
+      <w:r>
+        <w:rPr>
+          <w:rFonts w:ascii="DejaVu Sans" w:hAnsi="DejaVu Sans"/>
+        </w:rPr>
+        <w:t>Vibha</w:t>
+      </w:r>
+      <w:proofErr w:type="spellEnd"/>
+      <w:r>
+        <w:rPr>
+          <w:rFonts w:ascii="DejaVu Sans" w:hAnsi="DejaVu Sans"/>
+        </w:rPr>
+        <w:t xml:space="preserve"> Bamba, designer à Wikipédia. </w:t>
       </w:r>
       <w:r>
         <w:rPr>
@@ -3074,7 +4042,25 @@
           <w:i/>
           <w:iCs/>
         </w:rPr>
-        <w:t>Fast Company,</w:t>
+        <w:t xml:space="preserve">Fast </w:t>
+      </w:r>
+      <w:proofErr w:type="spellStart"/>
+      <w:r>
+        <w:rPr>
+          <w:rFonts w:ascii="DejaVu Sans" w:hAnsi="DejaVu Sans"/>
+          <w:i/>
+          <w:iCs/>
+        </w:rPr>
+        <w:t>Company</w:t>
+      </w:r>
+      <w:proofErr w:type="spellEnd"/>
+      <w:r>
+        <w:rPr>
+          <w:rFonts w:ascii="DejaVu Sans" w:hAnsi="DejaVu Sans"/>
+          <w:i/>
+          <w:iCs/>
+        </w:rPr>
+        <w:t>,</w:t>
       </w:r>
       <w:r>
         <w:rPr>
@@ -3111,7 +4097,21 @@
         <w:rPr>
           <w:rFonts w:ascii="DejaVu Sans" w:hAnsi="DejaVu Sans"/>
         </w:rPr>
-        <w:t xml:space="preserve">. En 2009, le journaliste Damon Darlin écrivait ainsi dans le </w:t>
+        <w:t xml:space="preserve">. En 2009, le journaliste Damon </w:t>
+      </w:r>
+      <w:proofErr w:type="spellStart"/>
+      <w:r>
+        <w:rPr>
+          <w:rFonts w:ascii="DejaVu Sans" w:hAnsi="DejaVu Sans"/>
+        </w:rPr>
+        <w:t>Darlin</w:t>
+      </w:r>
+      <w:proofErr w:type="spellEnd"/>
+      <w:r>
+        <w:rPr>
+          <w:rFonts w:ascii="DejaVu Sans" w:hAnsi="DejaVu Sans"/>
+        </w:rPr>
+        <w:t xml:space="preserve"> écrivait ainsi dans le </w:t>
       </w:r>
       <w:r>
         <w:rPr>
@@ -3176,7 +4176,15 @@
           <w:rStyle w:val="Emphasis"/>
           <w:rFonts w:ascii="DejaVu Sans" w:hAnsi="DejaVu Sans"/>
         </w:rPr>
-        <w:t>« Les internautes découvrent en navigant sur les pages de leurs proches ce qu’ils cherchaient sans y avoir pensé à l’avance. […] Plutôt qu’à travers des mots-clés, la découverte d’informations est souvent plus pertinente lorsqu’elle emprunte les sillages ouverts par la navigation des amis. »</w:t>
+        <w:t xml:space="preserve">« Les internautes découvrent en navigant sur les pages de leurs proches ce qu’ils cherchaient sans y avoir pensé à l’avance. […] Plutôt qu’à </w:t>
+      </w:r>
+      <w:r>
+        <w:rPr>
+          <w:rStyle w:val="Emphasis"/>
+          <w:rFonts w:ascii="DejaVu Sans" w:hAnsi="DejaVu Sans"/>
+        </w:rPr>
+        <w:lastRenderedPageBreak/>
+        <w:t>travers des mots-clés, la découverte d’informations est souvent plus pertinente lorsqu’elle emprunte les sillages ouverts par la navigation des amis. »</w:t>
       </w:r>
     </w:p>
     <w:p>
@@ -3285,7 +4293,7 @@
       </w:r>
     </w:p>
     <w:sectPr>
-      <w:footerReference w:type="default" r:id="rId27"/>
+      <w:footerReference w:type="default" r:id="rId8"/>
       <w:pgSz w:w="11906" w:h="16838"/>
       <w:pgMar w:top="737" w:right="850" w:bottom="851" w:left="850" w:header="720" w:footer="737" w:gutter="0"/>
       <w:lnNumType w:countBy="5" w:distance="283" w:restart="continuous"/>
@@ -3421,13 +4429,31 @@
       <w:r>
         <w:t xml:space="preserve">Nicholas G. Carr (né aux États-Unis en 1959) a publié des livres sur la technologie, les affaires et la culture. Depuis 2004, il est mondialement connu pour ses essais analysant la course historique de l’Internet. </w:t>
       </w:r>
-      <w:r>
-        <w:rPr>
-          <w:i/>
-          <w:iCs/>
-        </w:rPr>
-        <w:t>Does IT Matter</w:t>
-      </w:r>
+      <w:proofErr w:type="spellStart"/>
+      <w:r>
+        <w:rPr>
+          <w:i/>
+          <w:iCs/>
+        </w:rPr>
+        <w:t>Does</w:t>
+      </w:r>
+      <w:proofErr w:type="spellEnd"/>
+      <w:r>
+        <w:rPr>
+          <w:i/>
+          <w:iCs/>
+        </w:rPr>
+        <w:t xml:space="preserve"> IT </w:t>
+      </w:r>
+      <w:proofErr w:type="spellStart"/>
+      <w:r>
+        <w:rPr>
+          <w:i/>
+          <w:iCs/>
+        </w:rPr>
+        <w:t>Matter</w:t>
+      </w:r>
+      <w:proofErr w:type="spellEnd"/>
       <w:r>
         <w:t xml:space="preserve"> (« Est-ce que les technologies de l’information comptent ? ») a soulevé l’idée que les technologies de l’information tendaient à devenir courantes et que leur importance stratégique s’en ressentait. L’idée d’une relative banalisation des technologies de l’information suscita alors un tollé de la part de plusieurs acteurs clés du web. Une vision pénétrante du web qu’il poursuivit avec un article intitulé « La fin de l’informatique d’organisation », dans la MIT </w:t>
       </w:r>
@@ -3436,8 +4462,17 @@
           <w:i/>
           <w:iCs/>
         </w:rPr>
-        <w:t>Sloan Management Review</w:t>
-      </w:r>
+        <w:t xml:space="preserve">Sloan Management </w:t>
+      </w:r>
+      <w:proofErr w:type="spellStart"/>
+      <w:r>
+        <w:rPr>
+          <w:i/>
+          <w:iCs/>
+        </w:rPr>
+        <w:t>Review</w:t>
+      </w:r>
+      <w:proofErr w:type="spellEnd"/>
       <w:r>
         <w:t xml:space="preserve">, qui annonçait une bonne partie de ce qui est aujourd’hui connu comme « l’informatique dans les nuages » (le </w:t>
       </w:r>
@@ -3446,8 +4481,17 @@
           <w:i/>
           <w:iCs/>
         </w:rPr>
-        <w:t>cloud computing</w:t>
-      </w:r>
+        <w:t xml:space="preserve">cloud </w:t>
+      </w:r>
+      <w:proofErr w:type="spellStart"/>
+      <w:r>
+        <w:rPr>
+          <w:i/>
+          <w:iCs/>
+        </w:rPr>
+        <w:t>computing</w:t>
+      </w:r>
+      <w:proofErr w:type="spellEnd"/>
       <w:r>
         <w:t xml:space="preserve">). En 2008, dans </w:t>
       </w:r>
@@ -3466,7 +4510,39 @@
           <w:i/>
           <w:iCs/>
         </w:rPr>
-        <w:t>Is Google Making Us Stupid ?</w:t>
+        <w:t xml:space="preserve">Is Google </w:t>
+      </w:r>
+      <w:proofErr w:type="spellStart"/>
+      <w:r>
+        <w:rPr>
+          <w:i/>
+          <w:iCs/>
+        </w:rPr>
+        <w:t>Making</w:t>
+      </w:r>
+      <w:proofErr w:type="spellEnd"/>
+      <w:r>
+        <w:rPr>
+          <w:i/>
+          <w:iCs/>
+        </w:rPr>
+        <w:t xml:space="preserve"> Us </w:t>
+      </w:r>
+      <w:proofErr w:type="spellStart"/>
+      <w:r>
+        <w:rPr>
+          <w:i/>
+          <w:iCs/>
+        </w:rPr>
+        <w:t>Stupid</w:t>
+      </w:r>
+      <w:proofErr w:type="spellEnd"/>
+      <w:r>
+        <w:rPr>
+          <w:i/>
+          <w:iCs/>
+        </w:rPr>
+        <w:t> ?</w:t>
       </w:r>
       <w:r>
         <w:t xml:space="preserve"> ». L’article était très critique envers les effets d’Internet sur la connaissance ; il a été très lu et critiqué par les médias et la blogosphère. Son livre </w:t>
@@ -3476,8 +4552,81 @@
           <w:i/>
           <w:iCs/>
         </w:rPr>
-        <w:t>The Shallows : What the Internet is Doing to Our Brains</w:t>
-      </w:r>
+        <w:t xml:space="preserve">The </w:t>
+      </w:r>
+      <w:proofErr w:type="spellStart"/>
+      <w:r>
+        <w:rPr>
+          <w:i/>
+          <w:iCs/>
+        </w:rPr>
+        <w:t>Shallows</w:t>
+      </w:r>
+      <w:proofErr w:type="spellEnd"/>
+      <w:r>
+        <w:rPr>
+          <w:i/>
+          <w:iCs/>
+        </w:rPr>
+        <w:t xml:space="preserve"> : </w:t>
+      </w:r>
+      <w:proofErr w:type="spellStart"/>
+      <w:r>
+        <w:rPr>
+          <w:i/>
+          <w:iCs/>
+        </w:rPr>
+        <w:t>What</w:t>
+      </w:r>
+      <w:proofErr w:type="spellEnd"/>
+      <w:r>
+        <w:rPr>
+          <w:i/>
+          <w:iCs/>
+        </w:rPr>
+        <w:t xml:space="preserve"> the Internet </w:t>
+      </w:r>
+      <w:proofErr w:type="spellStart"/>
+      <w:r>
+        <w:rPr>
+          <w:i/>
+          <w:iCs/>
+        </w:rPr>
+        <w:t>is</w:t>
+      </w:r>
+      <w:proofErr w:type="spellEnd"/>
+      <w:r>
+        <w:rPr>
+          <w:i/>
+          <w:iCs/>
+        </w:rPr>
+        <w:t xml:space="preserve"> </w:t>
+      </w:r>
+      <w:proofErr w:type="spellStart"/>
+      <w:r>
+        <w:rPr>
+          <w:i/>
+          <w:iCs/>
+        </w:rPr>
+        <w:t>Doing</w:t>
+      </w:r>
+      <w:proofErr w:type="spellEnd"/>
+      <w:r>
+        <w:rPr>
+          <w:i/>
+          <w:iCs/>
+        </w:rPr>
+        <w:t xml:space="preserve"> to Our </w:t>
+      </w:r>
+      <w:proofErr w:type="spellStart"/>
+      <w:r>
+        <w:rPr>
+          <w:i/>
+          <w:iCs/>
+        </w:rPr>
+        <w:t>Brains</w:t>
+      </w:r>
+      <w:proofErr w:type="spellEnd"/>
       <w:r>
         <w:t>, publié en 2010, reprend le thème de la transformation de nos esprits par l’utilisation d’Internet. Ce livre a été salué par la critique.</w:t>
       </w:r>
@@ -3534,8 +4683,17 @@
           <w:i/>
           <w:iCs/>
         </w:rPr>
-        <w:t>Tools of change for publishing</w:t>
-      </w:r>
+        <w:t xml:space="preserve">Tools of change for </w:t>
+      </w:r>
+      <w:proofErr w:type="spellStart"/>
+      <w:r>
+        <w:rPr>
+          <w:i/>
+          <w:iCs/>
+        </w:rPr>
+        <w:t>publishing</w:t>
+      </w:r>
+      <w:proofErr w:type="spellEnd"/>
       <w:r>
         <w:t>).</w:t>
       </w:r>
@@ -3667,7 +4825,15 @@
         <w:footnoteRef/>
       </w:r>
       <w:r>
-        <w:t xml:space="preserve">Néanmoins, certaines voix critiques se sont fait entendre. Ainsi, le journaliste Luc Debraine a-t-il rappelé dans le journal suisse </w:t>
+        <w:t xml:space="preserve">Néanmoins, certaines voix critiques se sont fait entendre. Ainsi, le journaliste Luc </w:t>
+      </w:r>
+      <w:proofErr w:type="spellStart"/>
+      <w:r>
+        <w:t>Debraine</w:t>
+      </w:r>
+      <w:proofErr w:type="spellEnd"/>
+      <w:r>
+        <w:t xml:space="preserve"> a-t-il rappelé dans le journal suisse </w:t>
       </w:r>
       <w:r>
         <w:rPr>
@@ -3724,8 +4890,22 @@
         </w:rPr>
         <w:footnoteRef/>
       </w:r>
-      <w:r>
-        <w:t>Platon (428/427 av. J.-C., 348/347 av. J.-C.) est un philosophe de la Grèce antique.</w:t>
+      <w:proofErr w:type="spellStart"/>
+      <w:r>
+        <w:rPr>
+          <w:lang w:val="en-US"/>
+        </w:rPr>
+        <w:t>Platon</w:t>
+      </w:r>
+      <w:proofErr w:type="spellEnd"/>
+      <w:r>
+        <w:rPr>
+          <w:lang w:val="en-US"/>
+        </w:rPr>
+        <w:t xml:space="preserve"> (428/427 av. J.-C., 348/347 av. </w:t>
+      </w:r>
+      <w:r>
+        <w:t>J.-C.) est un philosophe de la Grèce antique.</w:t>
       </w:r>
     </w:p>
   </w:footnote>
@@ -3780,7 +4960,15 @@
         <w:footnoteRef/>
       </w:r>
       <w:r>
-        <w:t>Walter Jackson Ong (1912 – 2003) est un éducateur, chercheur et linguiste connu pour son travail sur la littérature de la Renaissance, sur l’histoire de la pensée et la culture contemporaine mais également pour son travail plus large sur l’évolution de la conscience.</w:t>
+        <w:t xml:space="preserve">Walter Jackson </w:t>
+      </w:r>
+      <w:proofErr w:type="spellStart"/>
+      <w:r>
+        <w:t>Ong</w:t>
+      </w:r>
+      <w:proofErr w:type="spellEnd"/>
+      <w:r>
+        <w:t xml:space="preserve"> (1912 – 2003) est un éducateur, chercheur et linguiste connu pour son travail sur la littérature de la Renaissance, sur l’histoire de la pensée et la culture contemporaine mais également pour son travail plus large sur l’évolution de la conscience.</w:t>
       </w:r>
     </w:p>
   </w:footnote>
@@ -3844,7 +5032,15 @@
         <w:footnoteRef/>
       </w:r>
       <w:r>
-        <w:t>Michael M. Merzenich (né en 1942) est un neuroscientifique qui enseigne à l’université de Californie, San Francisco.</w:t>
+        <w:t xml:space="preserve">Michael M. </w:t>
+      </w:r>
+      <w:proofErr w:type="spellStart"/>
+      <w:r>
+        <w:t>Merzenich</w:t>
+      </w:r>
+      <w:proofErr w:type="spellEnd"/>
+      <w:r>
+        <w:t xml:space="preserve"> (né en 1942) est un neuroscientifique qui enseigne à l’université de Californie, San Francisco.</w:t>
       </w:r>
     </w:p>
   </w:footnote>
@@ -3860,7 +5056,15 @@
         <w:footnoteRef/>
       </w:r>
       <w:r>
-        <w:t>Tyler Cowen, né en 1962, est un économiste, professeur d’université et écrivain américain.</w:t>
+        <w:t xml:space="preserve">Tyler </w:t>
+      </w:r>
+      <w:proofErr w:type="spellStart"/>
+      <w:r>
+        <w:t>Cowen</w:t>
+      </w:r>
+      <w:proofErr w:type="spellEnd"/>
+      <w:r>
+        <w:t>, né en 1962, est un économiste, professeur d’université et écrivain américain.</w:t>
       </w:r>
     </w:p>
   </w:footnote>
@@ -3948,7 +5152,23 @@
         <w:t xml:space="preserve">Le Pianiste </w:t>
       </w:r>
       <w:r>
-        <w:t>est un drame historique réalisé par Roman Polanski, sorti en 2002. Il est adapté du roman autobiographique de Władysław Szpilman, pianiste juif polonais, qui raconte comment il a survécu à Varsovie pendant la Seconde Guerre mondiale.</w:t>
+        <w:t xml:space="preserve">est un drame historique réalisé par Roman Polanski, sorti en 2002. Il est adapté du roman autobiographique de </w:t>
+      </w:r>
+      <w:proofErr w:type="spellStart"/>
+      <w:r>
+        <w:t>Władysław</w:t>
+      </w:r>
+      <w:proofErr w:type="spellEnd"/>
+      <w:r>
+        <w:t xml:space="preserve"> </w:t>
+      </w:r>
+      <w:proofErr w:type="spellStart"/>
+      <w:r>
+        <w:t>Szpilman</w:t>
+      </w:r>
+      <w:proofErr w:type="spellEnd"/>
+      <w:r>
+        <w:t>, pianiste juif polonais, qui raconte comment il a survécu à Varsovie pendant la Seconde Guerre mondiale.</w:t>
       </w:r>
     </w:p>
   </w:footnote>
@@ -4117,7 +5337,23 @@
           <w:rFonts w:ascii="Liberation Sans" w:hAnsi="Liberation Sans"/>
           <w:color w:val="000000"/>
         </w:rPr>
-        <w:t>« Soyez organisé à l’heure de Google », éditions Brodway Books.</w:t>
+        <w:t xml:space="preserve">« Soyez organisé à l’heure de Google », éditions </w:t>
+      </w:r>
+      <w:proofErr w:type="spellStart"/>
+      <w:r>
+        <w:rPr>
+          <w:rFonts w:ascii="Liberation Sans" w:hAnsi="Liberation Sans"/>
+          <w:color w:val="000000"/>
+        </w:rPr>
+        <w:t>Brodway</w:t>
+      </w:r>
+      <w:proofErr w:type="spellEnd"/>
+      <w:r>
+        <w:rPr>
+          <w:rFonts w:ascii="Liberation Sans" w:hAnsi="Liberation Sans"/>
+          <w:color w:val="000000"/>
+        </w:rPr>
+        <w:t xml:space="preserve"> Books.</w:t>
       </w:r>
     </w:p>
   </w:footnote>
@@ -4133,7 +5369,15 @@
         <w:footnoteRef/>
       </w:r>
       <w:r>
-        <w:t>Les meilleurs élèves d’une promotion de l’École polytechnique.</w:t>
+        <w:t xml:space="preserve">Les meilleurs </w:t>
+      </w:r>
+      <w:proofErr w:type="gramStart"/>
+      <w:r>
+        <w:t>élèves</w:t>
+      </w:r>
+      <w:proofErr w:type="gramEnd"/>
+      <w:r>
+        <w:t xml:space="preserve"> d’une promotion de l’École polytechnique.</w:t>
       </w:r>
     </w:p>
   </w:footnote>
@@ -5092,7 +6336,6 @@
     <w:rPr>
       <w:color w:val="000080"/>
       <w:u w:val="single"/>
-      <w:lang/>
     </w:rPr>
   </w:style>
   <w:style w:type="character" w:customStyle="1" w:styleId="IndexLink">
